--- a/Fase 2/Evidencias Proyecto/Evidencias de documentación/Sprint Planing/Sprint Planing - Sprint 4.docx
+++ b/Fase 2/Evidencias Proyecto/Evidencias de documentación/Sprint Planing/Sprint Planing - Sprint 4.docx
@@ -30,9 +30,9 @@
           <w:tcPr>
             <w:tcW w:w="1864" w:type="dxa"/>
             <w:tcBorders>
-              <w:top w:val="single" w:color="auto" w:sz="8" w:space="0"/>
-              <w:left w:val="single" w:color="auto" w:sz="8" w:space="0"/>
-              <w:bottom w:val="dotted" w:color="auto" w:sz="2" w:space="0"/>
+              <w:top w:val="single" w:sz="8" w:space="0" w:color="auto"/>
+              <w:left w:val="single" w:sz="8" w:space="0" w:color="auto"/>
+              <w:bottom w:val="dotted" w:sz="2" w:space="0" w:color="auto"/>
             </w:tcBorders>
             <w:shd w:val="pct50" w:color="C0C0C0" w:fill="auto"/>
           </w:tcPr>
@@ -40,13 +40,13 @@
             <w:pPr>
               <w:ind w:right="142"/>
               <w:rPr>
-                <w:rFonts w:cs="Tahoma" w:asciiTheme="minorHAnsi" w:hAnsiTheme="minorHAnsi"/>
-                <w:b/>
-              </w:rPr>
-            </w:pPr>
-            <w:r>
-              <w:rPr>
-                <w:rFonts w:cs="Tahoma" w:asciiTheme="minorHAnsi" w:hAnsiTheme="minorHAnsi"/>
+                <w:rFonts w:asciiTheme="minorHAnsi" w:hAnsiTheme="minorHAnsi" w:cs="Tahoma"/>
+                <w:b/>
+              </w:rPr>
+            </w:pPr>
+            <w:r>
+              <w:rPr>
+                <w:rFonts w:asciiTheme="minorHAnsi" w:hAnsiTheme="minorHAnsi" w:cs="Tahoma"/>
                 <w:b/>
               </w:rPr>
               <w:t>Asunto:</w:t>
@@ -57,9 +57,9 @@
           <w:tcPr>
             <w:tcW w:w="257" w:type="dxa"/>
             <w:tcBorders>
-              <w:top w:val="single" w:color="auto" w:sz="8" w:space="0"/>
-              <w:bottom w:val="dotted" w:color="auto" w:sz="2" w:space="0"/>
-              <w:right w:val="single" w:color="auto" w:sz="8" w:space="0"/>
+              <w:top w:val="single" w:sz="8" w:space="0" w:color="auto"/>
+              <w:bottom w:val="dotted" w:sz="2" w:space="0" w:color="auto"/>
+              <w:right w:val="single" w:sz="8" w:space="0" w:color="auto"/>
             </w:tcBorders>
             <w:shd w:val="pct50" w:color="C0C0C0" w:fill="auto"/>
           </w:tcPr>
@@ -68,13 +68,13 @@
               <w:pStyle w:val="Encabezado"/>
               <w:ind w:right="142"/>
               <w:rPr>
-                <w:rFonts w:cs="Tahoma" w:asciiTheme="minorHAnsi" w:hAnsiTheme="minorHAnsi"/>
-                <w:b/>
-              </w:rPr>
-            </w:pPr>
-            <w:r>
-              <w:rPr>
-                <w:rFonts w:cs="Tahoma" w:asciiTheme="minorHAnsi" w:hAnsiTheme="minorHAnsi"/>
+                <w:rFonts w:asciiTheme="minorHAnsi" w:hAnsiTheme="minorHAnsi" w:cs="Tahoma"/>
+                <w:b/>
+              </w:rPr>
+            </w:pPr>
+            <w:r>
+              <w:rPr>
+                <w:rFonts w:asciiTheme="minorHAnsi" w:hAnsiTheme="minorHAnsi" w:cs="Tahoma"/>
                 <w:b/>
               </w:rPr>
               <w:t>:</w:t>
@@ -86,10 +86,10 @@
             <w:tcW w:w="6674" w:type="dxa"/>
             <w:gridSpan w:val="5"/>
             <w:tcBorders>
-              <w:top w:val="single" w:color="auto" w:sz="8" w:space="0"/>
-              <w:left w:val="single" w:color="auto" w:sz="8" w:space="0"/>
-              <w:bottom w:val="dotted" w:color="auto" w:sz="2" w:space="0"/>
-              <w:right w:val="single" w:color="auto" w:sz="8" w:space="0"/>
+              <w:top w:val="single" w:sz="8" w:space="0" w:color="auto"/>
+              <w:left w:val="single" w:sz="8" w:space="0" w:color="auto"/>
+              <w:bottom w:val="dotted" w:sz="2" w:space="0" w:color="auto"/>
+              <w:right w:val="single" w:sz="8" w:space="0" w:color="auto"/>
             </w:tcBorders>
           </w:tcPr>
           <w:p>
@@ -129,9 +129,9 @@
           <w:tcPr>
             <w:tcW w:w="1864" w:type="dxa"/>
             <w:tcBorders>
-              <w:top w:val="dotted" w:color="auto" w:sz="2" w:space="0"/>
-              <w:left w:val="single" w:color="auto" w:sz="8" w:space="0"/>
-              <w:bottom w:val="dotted" w:color="auto" w:sz="2" w:space="0"/>
+              <w:top w:val="dotted" w:sz="2" w:space="0" w:color="auto"/>
+              <w:left w:val="single" w:sz="8" w:space="0" w:color="auto"/>
+              <w:bottom w:val="dotted" w:sz="2" w:space="0" w:color="auto"/>
             </w:tcBorders>
             <w:shd w:val="pct50" w:color="C0C0C0" w:fill="auto"/>
           </w:tcPr>
@@ -139,13 +139,13 @@
             <w:pPr>
               <w:ind w:right="142"/>
               <w:rPr>
-                <w:rFonts w:cs="Tahoma" w:asciiTheme="minorHAnsi" w:hAnsiTheme="minorHAnsi"/>
-                <w:b/>
-              </w:rPr>
-            </w:pPr>
-            <w:r>
-              <w:rPr>
-                <w:rFonts w:cs="Tahoma" w:asciiTheme="minorHAnsi" w:hAnsiTheme="minorHAnsi"/>
+                <w:rFonts w:asciiTheme="minorHAnsi" w:hAnsiTheme="minorHAnsi" w:cs="Tahoma"/>
+                <w:b/>
+              </w:rPr>
+            </w:pPr>
+            <w:r>
+              <w:rPr>
+                <w:rFonts w:asciiTheme="minorHAnsi" w:hAnsiTheme="minorHAnsi" w:cs="Tahoma"/>
                 <w:b/>
               </w:rPr>
               <w:t>Fecha / Horas</w:t>
@@ -156,9 +156,9 @@
           <w:tcPr>
             <w:tcW w:w="257" w:type="dxa"/>
             <w:tcBorders>
-              <w:top w:val="dotted" w:color="auto" w:sz="2" w:space="0"/>
-              <w:bottom w:val="dotted" w:color="auto" w:sz="2" w:space="0"/>
-              <w:right w:val="single" w:color="auto" w:sz="8" w:space="0"/>
+              <w:top w:val="dotted" w:sz="2" w:space="0" w:color="auto"/>
+              <w:bottom w:val="dotted" w:sz="2" w:space="0" w:color="auto"/>
+              <w:right w:val="single" w:sz="8" w:space="0" w:color="auto"/>
             </w:tcBorders>
             <w:shd w:val="pct50" w:color="C0C0C0" w:fill="auto"/>
           </w:tcPr>
@@ -166,13 +166,13 @@
             <w:pPr>
               <w:ind w:right="142"/>
               <w:rPr>
-                <w:rFonts w:cs="Tahoma" w:asciiTheme="minorHAnsi" w:hAnsiTheme="minorHAnsi"/>
-                <w:b/>
-              </w:rPr>
-            </w:pPr>
-            <w:r>
-              <w:rPr>
-                <w:rFonts w:cs="Tahoma" w:asciiTheme="minorHAnsi" w:hAnsiTheme="minorHAnsi"/>
+                <w:rFonts w:asciiTheme="minorHAnsi" w:hAnsiTheme="minorHAnsi" w:cs="Tahoma"/>
+                <w:b/>
+              </w:rPr>
+            </w:pPr>
+            <w:r>
+              <w:rPr>
+                <w:rFonts w:asciiTheme="minorHAnsi" w:hAnsiTheme="minorHAnsi" w:cs="Tahoma"/>
                 <w:b/>
               </w:rPr>
               <w:t>:</w:t>
@@ -183,10 +183,10 @@
           <w:tcPr>
             <w:tcW w:w="1647" w:type="dxa"/>
             <w:tcBorders>
-              <w:top w:val="dotted" w:color="auto" w:sz="2" w:space="0"/>
-              <w:left w:val="single" w:color="auto" w:sz="8" w:space="0"/>
-              <w:bottom w:val="dotted" w:color="auto" w:sz="2" w:space="0"/>
-              <w:right w:val="single" w:color="auto" w:sz="8" w:space="0"/>
+              <w:top w:val="dotted" w:sz="2" w:space="0" w:color="auto"/>
+              <w:left w:val="single" w:sz="8" w:space="0" w:color="auto"/>
+              <w:bottom w:val="dotted" w:sz="2" w:space="0" w:color="auto"/>
+              <w:right w:val="single" w:sz="8" w:space="0" w:color="auto"/>
             </w:tcBorders>
           </w:tcPr>
           <w:p>
@@ -208,10 +208,10 @@
           <w:tcPr>
             <w:tcW w:w="926" w:type="dxa"/>
             <w:tcBorders>
-              <w:top w:val="single" w:color="auto" w:sz="8" w:space="0"/>
-              <w:left w:val="single" w:color="auto" w:sz="8" w:space="0"/>
-              <w:bottom w:val="dotted" w:color="auto" w:sz="2" w:space="0"/>
-              <w:right w:val="single" w:color="auto" w:sz="8" w:space="0"/>
+              <w:top w:val="single" w:sz="8" w:space="0" w:color="auto"/>
+              <w:left w:val="single" w:sz="8" w:space="0" w:color="auto"/>
+              <w:bottom w:val="dotted" w:sz="2" w:space="0" w:color="auto"/>
+              <w:right w:val="single" w:sz="8" w:space="0" w:color="auto"/>
             </w:tcBorders>
             <w:shd w:val="pct50" w:color="C0C0C0" w:fill="auto"/>
           </w:tcPr>
@@ -219,12 +219,12 @@
             <w:pPr>
               <w:ind w:right="142"/>
               <w:rPr>
-                <w:rFonts w:cs="Tahoma" w:asciiTheme="minorHAnsi" w:hAnsiTheme="minorHAnsi"/>
-              </w:rPr>
-            </w:pPr>
-            <w:r>
-              <w:rPr>
-                <w:rFonts w:cs="Tahoma" w:asciiTheme="minorHAnsi" w:hAnsiTheme="minorHAnsi"/>
+                <w:rFonts w:asciiTheme="minorHAnsi" w:hAnsiTheme="minorHAnsi" w:cs="Tahoma"/>
+              </w:rPr>
+            </w:pPr>
+            <w:r>
+              <w:rPr>
+                <w:rFonts w:asciiTheme="minorHAnsi" w:hAnsiTheme="minorHAnsi" w:cs="Tahoma"/>
                 <w:b/>
               </w:rPr>
               <w:t>Inicio</w:t>
@@ -235,10 +235,10 @@
           <w:tcPr>
             <w:tcW w:w="1392" w:type="dxa"/>
             <w:tcBorders>
-              <w:top w:val="dotted" w:color="auto" w:sz="2" w:space="0"/>
-              <w:left w:val="single" w:color="auto" w:sz="8" w:space="0"/>
-              <w:bottom w:val="dotted" w:color="auto" w:sz="2" w:space="0"/>
-              <w:right w:val="single" w:color="auto" w:sz="8" w:space="0"/>
+              <w:top w:val="dotted" w:sz="2" w:space="0" w:color="auto"/>
+              <w:left w:val="single" w:sz="8" w:space="0" w:color="auto"/>
+              <w:bottom w:val="dotted" w:sz="2" w:space="0" w:color="auto"/>
+              <w:right w:val="single" w:sz="8" w:space="0" w:color="auto"/>
             </w:tcBorders>
           </w:tcPr>
           <w:p>
@@ -260,10 +260,10 @@
           <w:tcPr>
             <w:tcW w:w="850" w:type="dxa"/>
             <w:tcBorders>
-              <w:top w:val="single" w:color="auto" w:sz="8" w:space="0"/>
-              <w:left w:val="single" w:color="auto" w:sz="8" w:space="0"/>
-              <w:bottom w:val="dotted" w:color="auto" w:sz="2" w:space="0"/>
-              <w:right w:val="single" w:color="auto" w:sz="8" w:space="0"/>
+              <w:top w:val="single" w:sz="8" w:space="0" w:color="auto"/>
+              <w:left w:val="single" w:sz="8" w:space="0" w:color="auto"/>
+              <w:bottom w:val="dotted" w:sz="2" w:space="0" w:color="auto"/>
+              <w:right w:val="single" w:sz="8" w:space="0" w:color="auto"/>
             </w:tcBorders>
             <w:shd w:val="pct50" w:color="C0C0C0" w:fill="auto"/>
           </w:tcPr>
@@ -271,12 +271,12 @@
             <w:pPr>
               <w:ind w:right="142"/>
               <w:rPr>
-                <w:rFonts w:cs="Tahoma" w:asciiTheme="minorHAnsi" w:hAnsiTheme="minorHAnsi"/>
-              </w:rPr>
-            </w:pPr>
-            <w:r>
-              <w:rPr>
-                <w:rFonts w:cs="Tahoma" w:asciiTheme="minorHAnsi" w:hAnsiTheme="minorHAnsi"/>
+                <w:rFonts w:asciiTheme="minorHAnsi" w:hAnsiTheme="minorHAnsi" w:cs="Tahoma"/>
+              </w:rPr>
+            </w:pPr>
+            <w:r>
+              <w:rPr>
+                <w:rFonts w:asciiTheme="minorHAnsi" w:hAnsiTheme="minorHAnsi" w:cs="Tahoma"/>
                 <w:b/>
               </w:rPr>
               <w:t>Final</w:t>
@@ -287,10 +287,10 @@
           <w:tcPr>
             <w:tcW w:w="1859" w:type="dxa"/>
             <w:tcBorders>
-              <w:top w:val="dotted" w:color="auto" w:sz="2" w:space="0"/>
-              <w:left w:val="single" w:color="auto" w:sz="8" w:space="0"/>
-              <w:bottom w:val="dotted" w:color="auto" w:sz="2" w:space="0"/>
-              <w:right w:val="single" w:color="auto" w:sz="8" w:space="0"/>
+              <w:top w:val="dotted" w:sz="2" w:space="0" w:color="auto"/>
+              <w:left w:val="single" w:sz="8" w:space="0" w:color="auto"/>
+              <w:bottom w:val="dotted" w:sz="2" w:space="0" w:color="auto"/>
+              <w:right w:val="single" w:sz="8" w:space="0" w:color="auto"/>
             </w:tcBorders>
           </w:tcPr>
           <w:p>
@@ -317,9 +317,9 @@
           <w:tcPr>
             <w:tcW w:w="1864" w:type="dxa"/>
             <w:tcBorders>
-              <w:top w:val="dotted" w:color="auto" w:sz="2" w:space="0"/>
-              <w:left w:val="single" w:color="auto" w:sz="8" w:space="0"/>
-              <w:bottom w:val="dotted" w:color="auto" w:sz="2" w:space="0"/>
+              <w:top w:val="dotted" w:sz="2" w:space="0" w:color="auto"/>
+              <w:left w:val="single" w:sz="8" w:space="0" w:color="auto"/>
+              <w:bottom w:val="dotted" w:sz="2" w:space="0" w:color="auto"/>
             </w:tcBorders>
             <w:shd w:val="pct50" w:color="C0C0C0" w:fill="auto"/>
           </w:tcPr>
@@ -327,13 +327,13 @@
             <w:pPr>
               <w:ind w:right="142"/>
               <w:rPr>
-                <w:rFonts w:cs="Tahoma" w:asciiTheme="minorHAnsi" w:hAnsiTheme="minorHAnsi"/>
-                <w:b/>
-              </w:rPr>
-            </w:pPr>
-            <w:r>
-              <w:rPr>
-                <w:rFonts w:cs="Tahoma" w:asciiTheme="minorHAnsi" w:hAnsiTheme="minorHAnsi"/>
+                <w:rFonts w:asciiTheme="minorHAnsi" w:hAnsiTheme="minorHAnsi" w:cs="Tahoma"/>
+                <w:b/>
+              </w:rPr>
+            </w:pPr>
+            <w:r>
+              <w:rPr>
+                <w:rFonts w:asciiTheme="minorHAnsi" w:hAnsiTheme="minorHAnsi" w:cs="Tahoma"/>
                 <w:b/>
               </w:rPr>
               <w:t>Próxima reunión</w:t>
@@ -344,9 +344,9 @@
           <w:tcPr>
             <w:tcW w:w="257" w:type="dxa"/>
             <w:tcBorders>
-              <w:top w:val="dotted" w:color="auto" w:sz="2" w:space="0"/>
-              <w:bottom w:val="dotted" w:color="auto" w:sz="2" w:space="0"/>
-              <w:right w:val="single" w:color="auto" w:sz="8" w:space="0"/>
+              <w:top w:val="dotted" w:sz="2" w:space="0" w:color="auto"/>
+              <w:bottom w:val="dotted" w:sz="2" w:space="0" w:color="auto"/>
+              <w:right w:val="single" w:sz="8" w:space="0" w:color="auto"/>
             </w:tcBorders>
             <w:shd w:val="pct50" w:color="C0C0C0" w:fill="auto"/>
           </w:tcPr>
@@ -354,13 +354,13 @@
             <w:pPr>
               <w:ind w:right="142"/>
               <w:rPr>
-                <w:rFonts w:cs="Tahoma" w:asciiTheme="minorHAnsi" w:hAnsiTheme="minorHAnsi"/>
-                <w:b/>
-              </w:rPr>
-            </w:pPr>
-            <w:r>
-              <w:rPr>
-                <w:rFonts w:cs="Tahoma" w:asciiTheme="minorHAnsi" w:hAnsiTheme="minorHAnsi"/>
+                <w:rFonts w:asciiTheme="minorHAnsi" w:hAnsiTheme="minorHAnsi" w:cs="Tahoma"/>
+                <w:b/>
+              </w:rPr>
+            </w:pPr>
+            <w:r>
+              <w:rPr>
+                <w:rFonts w:asciiTheme="minorHAnsi" w:hAnsiTheme="minorHAnsi" w:cs="Tahoma"/>
                 <w:b/>
               </w:rPr>
               <w:t>:</w:t>
@@ -371,10 +371,10 @@
           <w:tcPr>
             <w:tcW w:w="1647" w:type="dxa"/>
             <w:tcBorders>
-              <w:top w:val="dotted" w:color="auto" w:sz="2" w:space="0"/>
-              <w:left w:val="single" w:color="auto" w:sz="8" w:space="0"/>
-              <w:bottom w:val="dotted" w:color="auto" w:sz="2" w:space="0"/>
-              <w:right w:val="single" w:color="auto" w:sz="8" w:space="0"/>
+              <w:top w:val="dotted" w:sz="2" w:space="0" w:color="auto"/>
+              <w:left w:val="single" w:sz="8" w:space="0" w:color="auto"/>
+              <w:bottom w:val="dotted" w:sz="2" w:space="0" w:color="auto"/>
+              <w:right w:val="single" w:sz="8" w:space="0" w:color="auto"/>
             </w:tcBorders>
           </w:tcPr>
           <w:p>
@@ -396,10 +396,10 @@
           <w:tcPr>
             <w:tcW w:w="926" w:type="dxa"/>
             <w:tcBorders>
-              <w:top w:val="dotted" w:color="auto" w:sz="2" w:space="0"/>
-              <w:left w:val="single" w:color="auto" w:sz="8" w:space="0"/>
-              <w:bottom w:val="dotted" w:color="auto" w:sz="2" w:space="0"/>
-              <w:right w:val="single" w:color="auto" w:sz="8" w:space="0"/>
+              <w:top w:val="dotted" w:sz="2" w:space="0" w:color="auto"/>
+              <w:left w:val="single" w:sz="8" w:space="0" w:color="auto"/>
+              <w:bottom w:val="dotted" w:sz="2" w:space="0" w:color="auto"/>
+              <w:right w:val="single" w:sz="8" w:space="0" w:color="auto"/>
             </w:tcBorders>
             <w:shd w:val="pct50" w:color="C0C0C0" w:fill="auto"/>
           </w:tcPr>
@@ -407,12 +407,12 @@
             <w:pPr>
               <w:ind w:right="142"/>
               <w:rPr>
-                <w:rFonts w:cs="Tahoma" w:asciiTheme="minorHAnsi" w:hAnsiTheme="minorHAnsi"/>
-              </w:rPr>
-            </w:pPr>
-            <w:r>
-              <w:rPr>
-                <w:rFonts w:cs="Tahoma" w:asciiTheme="minorHAnsi" w:hAnsiTheme="minorHAnsi"/>
+                <w:rFonts w:asciiTheme="minorHAnsi" w:hAnsiTheme="minorHAnsi" w:cs="Tahoma"/>
+              </w:rPr>
+            </w:pPr>
+            <w:r>
+              <w:rPr>
+                <w:rFonts w:asciiTheme="minorHAnsi" w:hAnsiTheme="minorHAnsi" w:cs="Tahoma"/>
                 <w:b/>
               </w:rPr>
               <w:t>Inicio</w:t>
@@ -423,10 +423,10 @@
           <w:tcPr>
             <w:tcW w:w="1392" w:type="dxa"/>
             <w:tcBorders>
-              <w:top w:val="dotted" w:color="auto" w:sz="2" w:space="0"/>
-              <w:left w:val="single" w:color="auto" w:sz="8" w:space="0"/>
-              <w:bottom w:val="dotted" w:color="auto" w:sz="2" w:space="0"/>
-              <w:right w:val="single" w:color="auto" w:sz="8" w:space="0"/>
+              <w:top w:val="dotted" w:sz="2" w:space="0" w:color="auto"/>
+              <w:left w:val="single" w:sz="8" w:space="0" w:color="auto"/>
+              <w:bottom w:val="dotted" w:sz="2" w:space="0" w:color="auto"/>
+              <w:right w:val="single" w:sz="8" w:space="0" w:color="auto"/>
             </w:tcBorders>
           </w:tcPr>
           <w:p>
@@ -448,10 +448,10 @@
           <w:tcPr>
             <w:tcW w:w="850" w:type="dxa"/>
             <w:tcBorders>
-              <w:top w:val="dotted" w:color="auto" w:sz="2" w:space="0"/>
-              <w:left w:val="single" w:color="auto" w:sz="8" w:space="0"/>
-              <w:bottom w:val="dotted" w:color="auto" w:sz="2" w:space="0"/>
-              <w:right w:val="single" w:color="auto" w:sz="8" w:space="0"/>
+              <w:top w:val="dotted" w:sz="2" w:space="0" w:color="auto"/>
+              <w:left w:val="single" w:sz="8" w:space="0" w:color="auto"/>
+              <w:bottom w:val="dotted" w:sz="2" w:space="0" w:color="auto"/>
+              <w:right w:val="single" w:sz="8" w:space="0" w:color="auto"/>
             </w:tcBorders>
             <w:shd w:val="pct50" w:color="C0C0C0" w:fill="auto"/>
           </w:tcPr>
@@ -459,12 +459,12 @@
             <w:pPr>
               <w:ind w:right="142"/>
               <w:rPr>
-                <w:rFonts w:cs="Tahoma" w:asciiTheme="minorHAnsi" w:hAnsiTheme="minorHAnsi"/>
-              </w:rPr>
-            </w:pPr>
-            <w:r>
-              <w:rPr>
-                <w:rFonts w:cs="Tahoma" w:asciiTheme="minorHAnsi" w:hAnsiTheme="minorHAnsi"/>
+                <w:rFonts w:asciiTheme="minorHAnsi" w:hAnsiTheme="minorHAnsi" w:cs="Tahoma"/>
+              </w:rPr>
+            </w:pPr>
+            <w:r>
+              <w:rPr>
+                <w:rFonts w:asciiTheme="minorHAnsi" w:hAnsiTheme="minorHAnsi" w:cs="Tahoma"/>
                 <w:b/>
               </w:rPr>
               <w:t>Final</w:t>
@@ -475,10 +475,10 @@
           <w:tcPr>
             <w:tcW w:w="1859" w:type="dxa"/>
             <w:tcBorders>
-              <w:top w:val="dotted" w:color="auto" w:sz="2" w:space="0"/>
-              <w:left w:val="single" w:color="auto" w:sz="8" w:space="0"/>
-              <w:bottom w:val="dotted" w:color="auto" w:sz="2" w:space="0"/>
-              <w:right w:val="single" w:color="auto" w:sz="8" w:space="0"/>
+              <w:top w:val="dotted" w:sz="2" w:space="0" w:color="auto"/>
+              <w:left w:val="single" w:sz="8" w:space="0" w:color="auto"/>
+              <w:bottom w:val="dotted" w:sz="2" w:space="0" w:color="auto"/>
+              <w:right w:val="single" w:sz="8" w:space="0" w:color="auto"/>
             </w:tcBorders>
           </w:tcPr>
           <w:p>
@@ -513,9 +513,9 @@
           <w:tcPr>
             <w:tcW w:w="1864" w:type="dxa"/>
             <w:tcBorders>
-              <w:top w:val="dotted" w:color="auto" w:sz="2" w:space="0"/>
-              <w:left w:val="single" w:color="auto" w:sz="8" w:space="0"/>
-              <w:bottom w:val="dotted" w:color="auto" w:sz="2" w:space="0"/>
+              <w:top w:val="dotted" w:sz="2" w:space="0" w:color="auto"/>
+              <w:left w:val="single" w:sz="8" w:space="0" w:color="auto"/>
+              <w:bottom w:val="dotted" w:sz="2" w:space="0" w:color="auto"/>
             </w:tcBorders>
             <w:shd w:val="pct50" w:color="C0C0C0" w:fill="auto"/>
           </w:tcPr>
@@ -523,13 +523,13 @@
             <w:pPr>
               <w:ind w:right="142"/>
               <w:rPr>
-                <w:rFonts w:cs="Tahoma" w:asciiTheme="minorHAnsi" w:hAnsiTheme="minorHAnsi"/>
-                <w:b/>
-              </w:rPr>
-            </w:pPr>
-            <w:r>
-              <w:rPr>
-                <w:rFonts w:cs="Tahoma" w:asciiTheme="minorHAnsi" w:hAnsiTheme="minorHAnsi"/>
+                <w:rFonts w:asciiTheme="minorHAnsi" w:hAnsiTheme="minorHAnsi" w:cs="Tahoma"/>
+                <w:b/>
+              </w:rPr>
+            </w:pPr>
+            <w:r>
+              <w:rPr>
+                <w:rFonts w:asciiTheme="minorHAnsi" w:hAnsiTheme="minorHAnsi" w:cs="Tahoma"/>
                 <w:b/>
               </w:rPr>
               <w:t>Ubicación</w:t>
@@ -540,9 +540,9 @@
           <w:tcPr>
             <w:tcW w:w="257" w:type="dxa"/>
             <w:tcBorders>
-              <w:top w:val="dotted" w:color="auto" w:sz="2" w:space="0"/>
-              <w:bottom w:val="dotted" w:color="auto" w:sz="2" w:space="0"/>
-              <w:right w:val="single" w:color="auto" w:sz="8" w:space="0"/>
+              <w:top w:val="dotted" w:sz="2" w:space="0" w:color="auto"/>
+              <w:bottom w:val="dotted" w:sz="2" w:space="0" w:color="auto"/>
+              <w:right w:val="single" w:sz="8" w:space="0" w:color="auto"/>
             </w:tcBorders>
             <w:shd w:val="pct50" w:color="C0C0C0" w:fill="auto"/>
           </w:tcPr>
@@ -550,13 +550,13 @@
             <w:pPr>
               <w:ind w:right="142"/>
               <w:rPr>
-                <w:rFonts w:cs="Tahoma" w:asciiTheme="minorHAnsi" w:hAnsiTheme="minorHAnsi"/>
-                <w:b/>
-              </w:rPr>
-            </w:pPr>
-            <w:r>
-              <w:rPr>
-                <w:rFonts w:cs="Tahoma" w:asciiTheme="minorHAnsi" w:hAnsiTheme="minorHAnsi"/>
+                <w:rFonts w:asciiTheme="minorHAnsi" w:hAnsiTheme="minorHAnsi" w:cs="Tahoma"/>
+                <w:b/>
+              </w:rPr>
+            </w:pPr>
+            <w:r>
+              <w:rPr>
+                <w:rFonts w:asciiTheme="minorHAnsi" w:hAnsiTheme="minorHAnsi" w:cs="Tahoma"/>
                 <w:b/>
               </w:rPr>
               <w:t>:</w:t>
@@ -568,10 +568,10 @@
             <w:tcW w:w="6674" w:type="dxa"/>
             <w:gridSpan w:val="5"/>
             <w:tcBorders>
-              <w:top w:val="dotted" w:color="auto" w:sz="2" w:space="0"/>
-              <w:left w:val="single" w:color="auto" w:sz="8" w:space="0"/>
-              <w:bottom w:val="dotted" w:color="auto" w:sz="2" w:space="0"/>
-              <w:right w:val="single" w:color="auto" w:sz="8" w:space="0"/>
+              <w:top w:val="dotted" w:sz="2" w:space="0" w:color="auto"/>
+              <w:left w:val="single" w:sz="8" w:space="0" w:color="auto"/>
+              <w:bottom w:val="dotted" w:sz="2" w:space="0" w:color="auto"/>
+              <w:right w:val="single" w:sz="8" w:space="0" w:color="auto"/>
             </w:tcBorders>
           </w:tcPr>
           <w:p>
@@ -600,9 +600,9 @@
           <w:tcPr>
             <w:tcW w:w="1864" w:type="dxa"/>
             <w:tcBorders>
-              <w:top w:val="dotted" w:color="auto" w:sz="2" w:space="0"/>
-              <w:left w:val="single" w:color="auto" w:sz="8" w:space="0"/>
-              <w:bottom w:val="dotted" w:color="auto" w:sz="2" w:space="0"/>
+              <w:top w:val="dotted" w:sz="2" w:space="0" w:color="auto"/>
+              <w:left w:val="single" w:sz="8" w:space="0" w:color="auto"/>
+              <w:bottom w:val="dotted" w:sz="2" w:space="0" w:color="auto"/>
             </w:tcBorders>
             <w:shd w:val="pct50" w:color="C0C0C0" w:fill="auto"/>
           </w:tcPr>
@@ -610,13 +610,13 @@
             <w:pPr>
               <w:ind w:right="142"/>
               <w:rPr>
-                <w:rFonts w:cs="Tahoma" w:asciiTheme="minorHAnsi" w:hAnsiTheme="minorHAnsi"/>
-                <w:b/>
-              </w:rPr>
-            </w:pPr>
-            <w:r>
-              <w:rPr>
-                <w:rFonts w:cs="Tahoma" w:asciiTheme="minorHAnsi" w:hAnsiTheme="minorHAnsi"/>
+                <w:rFonts w:asciiTheme="minorHAnsi" w:hAnsiTheme="minorHAnsi" w:cs="Tahoma"/>
+                <w:b/>
+              </w:rPr>
+            </w:pPr>
+            <w:r>
+              <w:rPr>
+                <w:rFonts w:asciiTheme="minorHAnsi" w:hAnsiTheme="minorHAnsi" w:cs="Tahoma"/>
                 <w:b/>
               </w:rPr>
               <w:t>Autor</w:t>
@@ -627,9 +627,9 @@
           <w:tcPr>
             <w:tcW w:w="257" w:type="dxa"/>
             <w:tcBorders>
-              <w:top w:val="dotted" w:color="auto" w:sz="2" w:space="0"/>
-              <w:bottom w:val="dotted" w:color="auto" w:sz="2" w:space="0"/>
-              <w:right w:val="single" w:color="auto" w:sz="8" w:space="0"/>
+              <w:top w:val="dotted" w:sz="2" w:space="0" w:color="auto"/>
+              <w:bottom w:val="dotted" w:sz="2" w:space="0" w:color="auto"/>
+              <w:right w:val="single" w:sz="8" w:space="0" w:color="auto"/>
             </w:tcBorders>
             <w:shd w:val="pct50" w:color="C0C0C0" w:fill="auto"/>
           </w:tcPr>
@@ -637,13 +637,13 @@
             <w:pPr>
               <w:ind w:right="142"/>
               <w:rPr>
-                <w:rFonts w:cs="Tahoma" w:asciiTheme="minorHAnsi" w:hAnsiTheme="minorHAnsi"/>
-                <w:b/>
-              </w:rPr>
-            </w:pPr>
-            <w:r>
-              <w:rPr>
-                <w:rFonts w:cs="Tahoma" w:asciiTheme="minorHAnsi" w:hAnsiTheme="minorHAnsi"/>
+                <w:rFonts w:asciiTheme="minorHAnsi" w:hAnsiTheme="minorHAnsi" w:cs="Tahoma"/>
+                <w:b/>
+              </w:rPr>
+            </w:pPr>
+            <w:r>
+              <w:rPr>
+                <w:rFonts w:asciiTheme="minorHAnsi" w:hAnsiTheme="minorHAnsi" w:cs="Tahoma"/>
                 <w:b/>
               </w:rPr>
               <w:t>:</w:t>
@@ -655,10 +655,10 @@
             <w:tcW w:w="6674" w:type="dxa"/>
             <w:gridSpan w:val="5"/>
             <w:tcBorders>
-              <w:top w:val="dotted" w:color="auto" w:sz="2" w:space="0"/>
-              <w:left w:val="single" w:color="auto" w:sz="8" w:space="0"/>
-              <w:bottom w:val="dotted" w:color="auto" w:sz="2" w:space="0"/>
-              <w:right w:val="single" w:color="auto" w:sz="8" w:space="0"/>
+              <w:top w:val="dotted" w:sz="2" w:space="0" w:color="auto"/>
+              <w:left w:val="single" w:sz="8" w:space="0" w:color="auto"/>
+              <w:bottom w:val="dotted" w:sz="2" w:space="0" w:color="auto"/>
+              <w:right w:val="single" w:sz="8" w:space="0" w:color="auto"/>
             </w:tcBorders>
           </w:tcPr>
           <w:p>
@@ -687,9 +687,9 @@
           <w:tcPr>
             <w:tcW w:w="1864" w:type="dxa"/>
             <w:tcBorders>
-              <w:top w:val="dotted" w:color="auto" w:sz="2" w:space="0"/>
-              <w:left w:val="single" w:color="auto" w:sz="8" w:space="0"/>
-              <w:bottom w:val="single" w:color="auto" w:sz="8" w:space="0"/>
+              <w:top w:val="dotted" w:sz="2" w:space="0" w:color="auto"/>
+              <w:left w:val="single" w:sz="8" w:space="0" w:color="auto"/>
+              <w:bottom w:val="single" w:sz="8" w:space="0" w:color="auto"/>
             </w:tcBorders>
             <w:shd w:val="pct50" w:color="C0C0C0" w:fill="auto"/>
           </w:tcPr>
@@ -697,7 +697,7 @@
             <w:pPr>
               <w:ind w:right="142"/>
               <w:rPr>
-                <w:rFonts w:cs="Tahoma" w:asciiTheme="minorHAnsi" w:hAnsiTheme="minorHAnsi"/>
+                <w:rFonts w:asciiTheme="minorHAnsi" w:hAnsiTheme="minorHAnsi" w:cs="Tahoma"/>
                 <w:b/>
               </w:rPr>
             </w:pPr>
@@ -707,9 +707,9 @@
           <w:tcPr>
             <w:tcW w:w="257" w:type="dxa"/>
             <w:tcBorders>
-              <w:top w:val="dotted" w:color="auto" w:sz="2" w:space="0"/>
-              <w:bottom w:val="single" w:color="auto" w:sz="8" w:space="0"/>
-              <w:right w:val="single" w:color="auto" w:sz="8" w:space="0"/>
+              <w:top w:val="dotted" w:sz="2" w:space="0" w:color="auto"/>
+              <w:bottom w:val="single" w:sz="8" w:space="0" w:color="auto"/>
+              <w:right w:val="single" w:sz="8" w:space="0" w:color="auto"/>
             </w:tcBorders>
             <w:shd w:val="pct50" w:color="C0C0C0" w:fill="auto"/>
           </w:tcPr>
@@ -717,7 +717,7 @@
             <w:pPr>
               <w:ind w:right="142"/>
               <w:rPr>
-                <w:rFonts w:cs="Tahoma" w:asciiTheme="minorHAnsi" w:hAnsiTheme="minorHAnsi"/>
+                <w:rFonts w:asciiTheme="minorHAnsi" w:hAnsiTheme="minorHAnsi" w:cs="Tahoma"/>
                 <w:b/>
               </w:rPr>
             </w:pPr>
@@ -728,10 +728,10 @@
             <w:tcW w:w="6674" w:type="dxa"/>
             <w:gridSpan w:val="5"/>
             <w:tcBorders>
-              <w:top w:val="dotted" w:color="auto" w:sz="2" w:space="0"/>
-              <w:left w:val="single" w:color="auto" w:sz="8" w:space="0"/>
-              <w:bottom w:val="single" w:color="auto" w:sz="8" w:space="0"/>
-              <w:right w:val="single" w:color="auto" w:sz="8" w:space="0"/>
+              <w:top w:val="dotted" w:sz="2" w:space="0" w:color="auto"/>
+              <w:left w:val="single" w:sz="8" w:space="0" w:color="auto"/>
+              <w:bottom w:val="single" w:sz="8" w:space="0" w:color="auto"/>
+              <w:right w:val="single" w:sz="8" w:space="0" w:color="auto"/>
             </w:tcBorders>
           </w:tcPr>
           <w:p>
@@ -755,12 +755,12 @@
         <w:tblW w:w="0" w:type="auto"/>
         <w:tblInd w:w="-8" w:type="dxa"/>
         <w:tblBorders>
-          <w:top w:val="single" w:color="auto" w:sz="6" w:space="0"/>
-          <w:left w:val="single" w:color="auto" w:sz="6" w:space="0"/>
-          <w:bottom w:val="single" w:color="auto" w:sz="6" w:space="0"/>
-          <w:right w:val="single" w:color="auto" w:sz="6" w:space="0"/>
-          <w:insideH w:val="single" w:color="auto" w:sz="6" w:space="0"/>
-          <w:insideV w:val="single" w:color="auto" w:sz="6" w:space="0"/>
+          <w:top w:val="single" w:sz="6" w:space="0" w:color="auto"/>
+          <w:left w:val="single" w:sz="6" w:space="0" w:color="auto"/>
+          <w:bottom w:val="single" w:sz="6" w:space="0" w:color="auto"/>
+          <w:right w:val="single" w:sz="6" w:space="0" w:color="auto"/>
+          <w:insideH w:val="single" w:sz="6" w:space="0" w:color="auto"/>
+          <w:insideV w:val="single" w:sz="6" w:space="0" w:color="auto"/>
         </w:tblBorders>
         <w:tblLayout w:type="fixed"/>
         <w:tblCellMar>
@@ -1047,12 +1047,12 @@
         <w:tblOverlap w:val="never"/>
         <w:tblW w:w="8784" w:type="dxa"/>
         <w:tblBorders>
-          <w:top w:val="single" w:color="auto" w:sz="4" w:space="0"/>
-          <w:left w:val="single" w:color="auto" w:sz="4" w:space="0"/>
-          <w:bottom w:val="single" w:color="auto" w:sz="4" w:space="0"/>
-          <w:right w:val="single" w:color="auto" w:sz="4" w:space="0"/>
-          <w:insideH w:val="single" w:color="auto" w:sz="4" w:space="0"/>
-          <w:insideV w:val="single" w:color="auto" w:sz="4" w:space="0"/>
+          <w:top w:val="single" w:sz="4" w:space="0" w:color="auto"/>
+          <w:left w:val="single" w:sz="4" w:space="0" w:color="auto"/>
+          <w:bottom w:val="single" w:sz="4" w:space="0" w:color="auto"/>
+          <w:right w:val="single" w:sz="4" w:space="0" w:color="auto"/>
+          <w:insideH w:val="single" w:sz="4" w:space="0" w:color="auto"/>
+          <w:insideV w:val="single" w:sz="4" w:space="0" w:color="auto"/>
         </w:tblBorders>
         <w:tblLayout w:type="fixed"/>
         <w:tblCellMar>
@@ -1075,13 +1075,12 @@
           <w:tcPr>
             <w:tcW w:w="2623" w:type="dxa"/>
             <w:tcBorders>
-              <w:top w:val="single" w:color="auto" w:sz="4" w:space="0"/>
-              <w:left w:val="single" w:color="auto" w:sz="4" w:space="0"/>
-              <w:bottom w:val="single" w:color="auto" w:sz="4" w:space="0"/>
-              <w:right w:val="single" w:color="auto" w:sz="4" w:space="0"/>
+              <w:top w:val="single" w:sz="4" w:space="0" w:color="auto"/>
+              <w:left w:val="single" w:sz="4" w:space="0" w:color="auto"/>
+              <w:bottom w:val="single" w:sz="4" w:space="0" w:color="auto"/>
+              <w:right w:val="single" w:sz="4" w:space="0" w:color="auto"/>
             </w:tcBorders>
             <w:shd w:val="clear" w:color="auto" w:fill="auto"/>
-            <w:tcMar/>
           </w:tcPr>
           <w:p>
             <w:pPr>
@@ -1108,13 +1107,12 @@
           <w:tcPr>
             <w:tcW w:w="850" w:type="dxa"/>
             <w:tcBorders>
-              <w:top w:val="single" w:color="auto" w:sz="4" w:space="0"/>
-              <w:left w:val="single" w:color="auto" w:sz="4" w:space="0"/>
-              <w:bottom w:val="single" w:color="auto" w:sz="4" w:space="0"/>
-              <w:right w:val="single" w:color="auto" w:sz="4" w:space="0"/>
+              <w:top w:val="single" w:sz="4" w:space="0" w:color="auto"/>
+              <w:left w:val="single" w:sz="4" w:space="0" w:color="auto"/>
+              <w:bottom w:val="single" w:sz="4" w:space="0" w:color="auto"/>
+              <w:right w:val="single" w:sz="4" w:space="0" w:color="auto"/>
             </w:tcBorders>
             <w:shd w:val="clear" w:color="auto" w:fill="auto"/>
-            <w:tcMar/>
           </w:tcPr>
           <w:p>
             <w:pPr>
@@ -1141,13 +1139,12 @@
           <w:tcPr>
             <w:tcW w:w="1985" w:type="dxa"/>
             <w:tcBorders>
-              <w:top w:val="single" w:color="auto" w:sz="4" w:space="0"/>
-              <w:left w:val="single" w:color="auto" w:sz="4" w:space="0"/>
-              <w:bottom w:val="single" w:color="auto" w:sz="4" w:space="0"/>
-              <w:right w:val="single" w:color="auto" w:sz="4" w:space="0"/>
+              <w:top w:val="single" w:sz="4" w:space="0" w:color="auto"/>
+              <w:left w:val="single" w:sz="4" w:space="0" w:color="auto"/>
+              <w:bottom w:val="single" w:sz="4" w:space="0" w:color="auto"/>
+              <w:right w:val="single" w:sz="4" w:space="0" w:color="auto"/>
             </w:tcBorders>
             <w:shd w:val="clear" w:color="auto" w:fill="auto"/>
-            <w:tcMar/>
           </w:tcPr>
           <w:p>
             <w:pPr>
@@ -1175,13 +1172,12 @@
           <w:tcPr>
             <w:tcW w:w="3326" w:type="dxa"/>
             <w:tcBorders>
-              <w:top w:val="single" w:color="auto" w:sz="4" w:space="0"/>
-              <w:left w:val="single" w:color="auto" w:sz="4" w:space="0"/>
-              <w:bottom w:val="single" w:color="auto" w:sz="4" w:space="0"/>
-              <w:right w:val="single" w:color="auto" w:sz="4" w:space="0"/>
+              <w:top w:val="single" w:sz="4" w:space="0" w:color="auto"/>
+              <w:left w:val="single" w:sz="4" w:space="0" w:color="auto"/>
+              <w:bottom w:val="single" w:sz="4" w:space="0" w:color="auto"/>
+              <w:right w:val="single" w:sz="4" w:space="0" w:color="auto"/>
             </w:tcBorders>
             <w:shd w:val="clear" w:color="auto" w:fill="auto"/>
-            <w:tcMar/>
           </w:tcPr>
           <w:p>
             <w:pPr>
@@ -1214,12 +1210,11 @@
           <w:tcPr>
             <w:tcW w:w="2623" w:type="dxa"/>
             <w:tcBorders>
-              <w:top w:val="single" w:color="auto" w:sz="4" w:space="0"/>
-              <w:left w:val="single" w:color="auto" w:sz="4" w:space="0"/>
-              <w:bottom w:val="single" w:color="auto" w:sz="4" w:space="0"/>
-              <w:right w:val="single" w:color="auto" w:sz="4" w:space="0"/>
-            </w:tcBorders>
-            <w:tcMar/>
+              <w:top w:val="single" w:sz="4" w:space="0" w:color="auto"/>
+              <w:left w:val="single" w:sz="4" w:space="0" w:color="auto"/>
+              <w:bottom w:val="single" w:sz="4" w:space="0" w:color="auto"/>
+              <w:right w:val="single" w:sz="4" w:space="0" w:color="auto"/>
+            </w:tcBorders>
             <w:vAlign w:val="center"/>
           </w:tcPr>
           <w:p>
@@ -1242,12 +1237,11 @@
           <w:tcPr>
             <w:tcW w:w="850" w:type="dxa"/>
             <w:tcBorders>
-              <w:top w:val="single" w:color="auto" w:sz="4" w:space="0"/>
-              <w:left w:val="single" w:color="auto" w:sz="4" w:space="0"/>
-              <w:bottom w:val="single" w:color="auto" w:sz="4" w:space="0"/>
-              <w:right w:val="single" w:color="auto" w:sz="4" w:space="0"/>
-            </w:tcBorders>
-            <w:tcMar/>
+              <w:top w:val="single" w:sz="4" w:space="0" w:color="auto"/>
+              <w:left w:val="single" w:sz="4" w:space="0" w:color="auto"/>
+              <w:bottom w:val="single" w:sz="4" w:space="0" w:color="auto"/>
+              <w:right w:val="single" w:sz="4" w:space="0" w:color="auto"/>
+            </w:tcBorders>
             <w:vAlign w:val="center"/>
           </w:tcPr>
           <w:p>
@@ -1277,12 +1271,11 @@
           <w:tcPr>
             <w:tcW w:w="1985" w:type="dxa"/>
             <w:tcBorders>
-              <w:top w:val="single" w:color="auto" w:sz="4" w:space="0"/>
-              <w:left w:val="single" w:color="auto" w:sz="4" w:space="0"/>
-              <w:bottom w:val="single" w:color="auto" w:sz="4" w:space="0"/>
-              <w:right w:val="single" w:color="auto" w:sz="4" w:space="0"/>
-            </w:tcBorders>
-            <w:tcMar/>
+              <w:top w:val="single" w:sz="4" w:space="0" w:color="auto"/>
+              <w:left w:val="single" w:sz="4" w:space="0" w:color="auto"/>
+              <w:bottom w:val="single" w:sz="4" w:space="0" w:color="auto"/>
+              <w:right w:val="single" w:sz="4" w:space="0" w:color="auto"/>
+            </w:tcBorders>
             <w:vAlign w:val="center"/>
           </w:tcPr>
           <w:p>
@@ -1299,7 +1292,7 @@
             <w:r>
               <w:rPr>
                 <w:rFonts w:ascii="Tahoma" w:hAnsi="Tahoma" w:cs="Tahoma"/>
-                <w:color w:val="000000" w:themeColor="text1" w:themeTint="FF" w:themeShade="FF"/>
+                <w:color w:val="000000" w:themeColor="text1"/>
                 <w:sz w:val="18"/>
                 <w:szCs w:val="18"/>
                 <w:lang w:val="fr-FR"/>
@@ -1312,12 +1305,11 @@
           <w:tcPr>
             <w:tcW w:w="3326" w:type="dxa"/>
             <w:tcBorders>
-              <w:top w:val="single" w:color="auto" w:sz="4" w:space="0"/>
-              <w:left w:val="single" w:color="auto" w:sz="4" w:space="0"/>
-              <w:bottom w:val="single" w:color="auto" w:sz="4" w:space="0"/>
-              <w:right w:val="single" w:color="auto" w:sz="4" w:space="0"/>
-            </w:tcBorders>
-            <w:tcMar/>
+              <w:top w:val="single" w:sz="4" w:space="0" w:color="auto"/>
+              <w:left w:val="single" w:sz="4" w:space="0" w:color="auto"/>
+              <w:bottom w:val="single" w:sz="4" w:space="0" w:color="auto"/>
+              <w:right w:val="single" w:sz="4" w:space="0" w:color="auto"/>
+            </w:tcBorders>
           </w:tcPr>
           <w:p>
             <w:pPr>
@@ -1334,7 +1326,7 @@
             </w:pPr>
             <w:r>
               <w:rPr>
-                <w:rFonts w:ascii="Wingdings 2" w:hAnsi="Wingdings 2" w:eastAsia="Wingdings 2" w:cs="Wingdings 2"/>
+                <w:rFonts w:ascii="Wingdings 2" w:eastAsia="Wingdings 2" w:hAnsi="Wingdings 2" w:cs="Wingdings 2"/>
                 <w:b/>
                 <w:color w:val="00B050"/>
               </w:rPr>
@@ -1351,12 +1343,11 @@
           <w:tcPr>
             <w:tcW w:w="2623" w:type="dxa"/>
             <w:tcBorders>
-              <w:top w:val="single" w:color="auto" w:sz="4" w:space="0"/>
-              <w:left w:val="single" w:color="auto" w:sz="4" w:space="0"/>
-              <w:bottom w:val="single" w:color="auto" w:sz="4" w:space="0"/>
-              <w:right w:val="single" w:color="auto" w:sz="4" w:space="0"/>
-            </w:tcBorders>
-            <w:tcMar/>
+              <w:top w:val="single" w:sz="4" w:space="0" w:color="auto"/>
+              <w:left w:val="single" w:sz="4" w:space="0" w:color="auto"/>
+              <w:bottom w:val="single" w:sz="4" w:space="0" w:color="auto"/>
+              <w:right w:val="single" w:sz="4" w:space="0" w:color="auto"/>
+            </w:tcBorders>
             <w:vAlign w:val="center"/>
           </w:tcPr>
           <w:p>
@@ -1379,12 +1370,11 @@
           <w:tcPr>
             <w:tcW w:w="850" w:type="dxa"/>
             <w:tcBorders>
-              <w:top w:val="single" w:color="auto" w:sz="4" w:space="0"/>
-              <w:left w:val="single" w:color="auto" w:sz="4" w:space="0"/>
-              <w:bottom w:val="single" w:color="auto" w:sz="4" w:space="0"/>
-              <w:right w:val="single" w:color="auto" w:sz="4" w:space="0"/>
-            </w:tcBorders>
-            <w:tcMar/>
+              <w:top w:val="single" w:sz="4" w:space="0" w:color="auto"/>
+              <w:left w:val="single" w:sz="4" w:space="0" w:color="auto"/>
+              <w:bottom w:val="single" w:sz="4" w:space="0" w:color="auto"/>
+              <w:right w:val="single" w:sz="4" w:space="0" w:color="auto"/>
+            </w:tcBorders>
             <w:vAlign w:val="center"/>
           </w:tcPr>
           <w:p>
@@ -1414,27 +1404,21 @@
           <w:tcPr>
             <w:tcW w:w="1985" w:type="dxa"/>
             <w:tcBorders>
-              <w:top w:val="single" w:color="auto" w:sz="4" w:space="0"/>
-              <w:left w:val="single" w:color="auto" w:sz="4" w:space="0"/>
-              <w:bottom w:val="single" w:color="auto" w:sz="4" w:space="0"/>
-              <w:right w:val="single" w:color="auto" w:sz="4" w:space="0"/>
-            </w:tcBorders>
-            <w:tcMar/>
+              <w:top w:val="single" w:sz="4" w:space="0" w:color="auto"/>
+              <w:left w:val="single" w:sz="4" w:space="0" w:color="auto"/>
+              <w:bottom w:val="single" w:sz="4" w:space="0" w:color="auto"/>
+              <w:right w:val="single" w:sz="4" w:space="0" w:color="auto"/>
+            </w:tcBorders>
             <w:vAlign w:val="center"/>
           </w:tcPr>
           <w:p>
             <w:pPr>
-              <w:pStyle w:val="Normal"/>
-              <w:suppressLineNumbers w:val="0"/>
-              <w:bidi w:val="0"/>
-              <w:spacing w:before="0" w:beforeAutospacing="off" w:after="0" w:afterAutospacing="off" w:line="240" w:lineRule="auto"/>
-              <w:ind w:left="0" w:right="0" w:firstLine="1"/>
               <w:jc w:val="center"/>
             </w:pPr>
             <w:r>
               <w:rPr>
                 <w:rFonts w:ascii="Tahoma" w:hAnsi="Tahoma" w:cs="Tahoma"/>
-                <w:color w:val="000000" w:themeColor="text1" w:themeTint="FF" w:themeShade="FF"/>
+                <w:color w:val="000000" w:themeColor="text1"/>
                 <w:sz w:val="18"/>
                 <w:szCs w:val="18"/>
                 <w:lang w:val="fr-FR"/>
@@ -1447,12 +1431,11 @@
           <w:tcPr>
             <w:tcW w:w="3326" w:type="dxa"/>
             <w:tcBorders>
-              <w:top w:val="single" w:color="auto" w:sz="4" w:space="0"/>
-              <w:left w:val="single" w:color="auto" w:sz="4" w:space="0"/>
-              <w:bottom w:val="single" w:color="auto" w:sz="4" w:space="0"/>
-              <w:right w:val="single" w:color="auto" w:sz="4" w:space="0"/>
-            </w:tcBorders>
-            <w:tcMar/>
+              <w:top w:val="single" w:sz="4" w:space="0" w:color="auto"/>
+              <w:left w:val="single" w:sz="4" w:space="0" w:color="auto"/>
+              <w:bottom w:val="single" w:sz="4" w:space="0" w:color="auto"/>
+              <w:right w:val="single" w:sz="4" w:space="0" w:color="auto"/>
+            </w:tcBorders>
           </w:tcPr>
           <w:p>
             <w:pPr>
@@ -1469,7 +1452,7 @@
             </w:pPr>
             <w:r>
               <w:rPr>
-                <w:rFonts w:ascii="Wingdings 2" w:hAnsi="Wingdings 2" w:eastAsia="Wingdings 2" w:cs="Wingdings 2"/>
+                <w:rFonts w:ascii="Wingdings 2" w:eastAsia="Wingdings 2" w:hAnsi="Wingdings 2" w:cs="Wingdings 2"/>
                 <w:b/>
                 <w:color w:val="00B050"/>
               </w:rPr>
@@ -1486,12 +1469,11 @@
           <w:tcPr>
             <w:tcW w:w="2623" w:type="dxa"/>
             <w:tcBorders>
-              <w:top w:val="single" w:color="auto" w:sz="4" w:space="0"/>
-              <w:left w:val="single" w:color="auto" w:sz="4" w:space="0"/>
-              <w:bottom w:val="single" w:color="auto" w:sz="4" w:space="0"/>
-              <w:right w:val="single" w:color="auto" w:sz="4" w:space="0"/>
-            </w:tcBorders>
-            <w:tcMar/>
+              <w:top w:val="single" w:sz="4" w:space="0" w:color="auto"/>
+              <w:left w:val="single" w:sz="4" w:space="0" w:color="auto"/>
+              <w:bottom w:val="single" w:sz="4" w:space="0" w:color="auto"/>
+              <w:right w:val="single" w:sz="4" w:space="0" w:color="auto"/>
+            </w:tcBorders>
             <w:vAlign w:val="center"/>
           </w:tcPr>
           <w:p>
@@ -1514,12 +1496,11 @@
           <w:tcPr>
             <w:tcW w:w="850" w:type="dxa"/>
             <w:tcBorders>
-              <w:top w:val="single" w:color="auto" w:sz="4" w:space="0"/>
-              <w:left w:val="single" w:color="auto" w:sz="4" w:space="0"/>
-              <w:bottom w:val="single" w:color="auto" w:sz="4" w:space="0"/>
-              <w:right w:val="single" w:color="auto" w:sz="4" w:space="0"/>
-            </w:tcBorders>
-            <w:tcMar/>
+              <w:top w:val="single" w:sz="4" w:space="0" w:color="auto"/>
+              <w:left w:val="single" w:sz="4" w:space="0" w:color="auto"/>
+              <w:bottom w:val="single" w:sz="4" w:space="0" w:color="auto"/>
+              <w:right w:val="single" w:sz="4" w:space="0" w:color="auto"/>
+            </w:tcBorders>
             <w:vAlign w:val="center"/>
           </w:tcPr>
           <w:p>
@@ -1549,12 +1530,11 @@
           <w:tcPr>
             <w:tcW w:w="1985" w:type="dxa"/>
             <w:tcBorders>
-              <w:top w:val="single" w:color="auto" w:sz="4" w:space="0"/>
-              <w:left w:val="single" w:color="auto" w:sz="4" w:space="0"/>
-              <w:bottom w:val="single" w:color="auto" w:sz="4" w:space="0"/>
-              <w:right w:val="single" w:color="auto" w:sz="4" w:space="0"/>
-            </w:tcBorders>
-            <w:tcMar/>
+              <w:top w:val="single" w:sz="4" w:space="0" w:color="auto"/>
+              <w:left w:val="single" w:sz="4" w:space="0" w:color="auto"/>
+              <w:bottom w:val="single" w:sz="4" w:space="0" w:color="auto"/>
+              <w:right w:val="single" w:sz="4" w:space="0" w:color="auto"/>
+            </w:tcBorders>
             <w:vAlign w:val="center"/>
           </w:tcPr>
           <w:p>
@@ -1584,12 +1564,11 @@
           <w:tcPr>
             <w:tcW w:w="3326" w:type="dxa"/>
             <w:tcBorders>
-              <w:top w:val="single" w:color="auto" w:sz="4" w:space="0"/>
-              <w:left w:val="single" w:color="auto" w:sz="4" w:space="0"/>
-              <w:bottom w:val="single" w:color="auto" w:sz="4" w:space="0"/>
-              <w:right w:val="single" w:color="auto" w:sz="4" w:space="0"/>
-            </w:tcBorders>
-            <w:tcMar/>
+              <w:top w:val="single" w:sz="4" w:space="0" w:color="auto"/>
+              <w:left w:val="single" w:sz="4" w:space="0" w:color="auto"/>
+              <w:bottom w:val="single" w:sz="4" w:space="0" w:color="auto"/>
+              <w:right w:val="single" w:sz="4" w:space="0" w:color="auto"/>
+            </w:tcBorders>
           </w:tcPr>
           <w:p>
             <w:pPr>
@@ -1606,7 +1585,7 @@
             </w:pPr>
             <w:r>
               <w:rPr>
-                <w:rFonts w:ascii="Wingdings 2" w:hAnsi="Wingdings 2" w:eastAsia="Wingdings 2" w:cs="Wingdings 2"/>
+                <w:rFonts w:ascii="Wingdings 2" w:eastAsia="Wingdings 2" w:hAnsi="Wingdings 2" w:cs="Wingdings 2"/>
                 <w:b/>
                 <w:color w:val="00B050"/>
               </w:rPr>
@@ -1624,7 +1603,7 @@
       </w:pPr>
       <w:r>
         <w:rPr>
-          <w:rFonts w:ascii="Wingdings 2" w:hAnsi="Wingdings 2" w:eastAsia="Wingdings 2" w:cs="Wingdings 2"/>
+          <w:rFonts w:ascii="Wingdings 2" w:eastAsia="Wingdings 2" w:hAnsi="Wingdings 2" w:cs="Wingdings 2"/>
           <w:b/>
           <w:color w:val="00B050"/>
         </w:rPr>
@@ -1682,10 +1661,10 @@
       <w:tblPr>
         <w:tblW w:w="9427" w:type="dxa"/>
         <w:tblBorders>
-          <w:top w:val="single" w:color="auto" w:sz="6" w:space="0"/>
-          <w:left w:val="single" w:color="auto" w:sz="6" w:space="0"/>
-          <w:bottom w:val="single" w:color="auto" w:sz="6" w:space="0"/>
-          <w:right w:val="single" w:color="auto" w:sz="6" w:space="0"/>
+          <w:top w:val="single" w:sz="6" w:space="0" w:color="auto"/>
+          <w:left w:val="single" w:sz="6" w:space="0" w:color="auto"/>
+          <w:bottom w:val="single" w:sz="6" w:space="0" w:color="auto"/>
+          <w:right w:val="single" w:sz="6" w:space="0" w:color="auto"/>
         </w:tblBorders>
         <w:tblLayout w:type="fixed"/>
         <w:tblCellMar>
@@ -1705,10 +1684,10 @@
           <w:tcPr>
             <w:tcW w:w="9427" w:type="dxa"/>
             <w:tcBorders>
-              <w:top w:val="single" w:color="auto" w:sz="8" w:space="0"/>
-              <w:left w:val="single" w:color="auto" w:sz="8" w:space="0"/>
-              <w:bottom w:val="single" w:color="auto" w:sz="8" w:space="0"/>
-              <w:right w:val="single" w:color="auto" w:sz="8" w:space="0"/>
+              <w:top w:val="single" w:sz="8" w:space="0" w:color="auto"/>
+              <w:left w:val="single" w:sz="8" w:space="0" w:color="auto"/>
+              <w:bottom w:val="single" w:sz="8" w:space="0" w:color="auto"/>
+              <w:right w:val="single" w:sz="8" w:space="0" w:color="auto"/>
             </w:tcBorders>
             <w:shd w:val="pct50" w:color="C0C0C0" w:fill="auto"/>
           </w:tcPr>
@@ -1746,11 +1725,11 @@
       <w:tblPr>
         <w:tblW w:w="9427" w:type="dxa"/>
         <w:tblBorders>
-          <w:top w:val="single" w:color="auto" w:sz="8" w:space="0"/>
-          <w:left w:val="single" w:color="auto" w:sz="8" w:space="0"/>
-          <w:bottom w:val="single" w:color="auto" w:sz="8" w:space="0"/>
-          <w:right w:val="single" w:color="auto" w:sz="8" w:space="0"/>
-          <w:insideH w:val="single" w:color="auto" w:sz="8" w:space="0"/>
+          <w:top w:val="single" w:sz="8" w:space="0" w:color="auto"/>
+          <w:left w:val="single" w:sz="8" w:space="0" w:color="auto"/>
+          <w:bottom w:val="single" w:sz="8" w:space="0" w:color="auto"/>
+          <w:right w:val="single" w:sz="8" w:space="0" w:color="auto"/>
+          <w:insideH w:val="single" w:sz="8" w:space="0" w:color="auto"/>
         </w:tblBorders>
         <w:tblLayout w:type="fixed"/>
         <w:tblCellMar>
@@ -1772,7 +1751,7 @@
             <w:tcW w:w="8435" w:type="dxa"/>
             <w:tcBorders>
               <w:bottom w:val="nil"/>
-              <w:right w:val="dotted" w:color="auto" w:sz="4" w:space="0"/>
+              <w:right w:val="dotted" w:sz="4" w:space="0" w:color="auto"/>
             </w:tcBorders>
             <w:shd w:val="pct50" w:color="C0C0C0" w:fill="auto"/>
           </w:tcPr>
@@ -1807,8 +1786,8 @@
           <w:tcPr>
             <w:tcW w:w="992" w:type="dxa"/>
             <w:tcBorders>
-              <w:left w:val="dotted" w:color="auto" w:sz="4" w:space="0"/>
-              <w:bottom w:val="single" w:color="auto" w:sz="8" w:space="0"/>
+              <w:left w:val="dotted" w:sz="4" w:space="0" w:color="auto"/>
+              <w:bottom w:val="single" w:sz="8" w:space="0" w:color="auto"/>
             </w:tcBorders>
             <w:shd w:val="pct50" w:color="C0C0C0" w:fill="auto"/>
           </w:tcPr>
@@ -1839,7 +1818,7 @@
           <w:tcPr>
             <w:tcW w:w="8435" w:type="dxa"/>
             <w:tcBorders>
-              <w:right w:val="dotted" w:color="auto" w:sz="4" w:space="0"/>
+              <w:right w:val="dotted" w:sz="4" w:space="0" w:color="auto"/>
             </w:tcBorders>
           </w:tcPr>
           <w:tbl>
@@ -1938,7 +1917,7 @@
           <w:tcPr>
             <w:tcW w:w="992" w:type="dxa"/>
             <w:tcBorders>
-              <w:left w:val="dotted" w:color="auto" w:sz="4" w:space="0"/>
+              <w:left w:val="dotted" w:sz="4" w:space="0" w:color="auto"/>
             </w:tcBorders>
           </w:tcPr>
           <w:p>
@@ -1964,7 +1943,7 @@
             </w:r>
             <w:r>
               <w:rPr>
-                <w:rFonts w:ascii="Wingdings 2" w:hAnsi="Wingdings 2" w:eastAsia="Wingdings 2" w:cs="Wingdings 2"/>
+                <w:rFonts w:ascii="Wingdings 2" w:eastAsia="Wingdings 2" w:hAnsi="Wingdings 2" w:cs="Wingdings 2"/>
                 <w:b/>
                 <w:color w:val="00B050"/>
               </w:rPr>
@@ -1981,7 +1960,7 @@
           <w:tcPr>
             <w:tcW w:w="8435" w:type="dxa"/>
             <w:tcBorders>
-              <w:right w:val="dotted" w:color="auto" w:sz="4" w:space="0"/>
+              <w:right w:val="dotted" w:sz="4" w:space="0" w:color="auto"/>
             </w:tcBorders>
           </w:tcPr>
           <w:tbl>
@@ -2059,7 +2038,7 @@
           <w:tcPr>
             <w:tcW w:w="992" w:type="dxa"/>
             <w:tcBorders>
-              <w:left w:val="dotted" w:color="auto" w:sz="4" w:space="0"/>
+              <w:left w:val="dotted" w:sz="4" w:space="0" w:color="auto"/>
             </w:tcBorders>
           </w:tcPr>
           <w:p>
@@ -2085,7 +2064,7 @@
             </w:r>
             <w:r>
               <w:rPr>
-                <w:rFonts w:ascii="Wingdings 2" w:hAnsi="Wingdings 2" w:eastAsia="Wingdings 2" w:cs="Wingdings 2"/>
+                <w:rFonts w:ascii="Wingdings 2" w:eastAsia="Wingdings 2" w:hAnsi="Wingdings 2" w:cs="Wingdings 2"/>
                 <w:b/>
                 <w:color w:val="00B050"/>
               </w:rPr>
@@ -2102,7 +2081,7 @@
           <w:tcPr>
             <w:tcW w:w="8435" w:type="dxa"/>
             <w:tcBorders>
-              <w:right w:val="dotted" w:color="auto" w:sz="4" w:space="0"/>
+              <w:right w:val="dotted" w:sz="4" w:space="0" w:color="auto"/>
             </w:tcBorders>
           </w:tcPr>
           <w:p>
@@ -2134,21 +2113,7 @@
               <w:rPr>
                 <w:rFonts w:ascii="Tahoma" w:hAnsi="Tahoma" w:cs="Tahoma"/>
               </w:rPr>
-              <w:t xml:space="preserve">desarrollo </w:t>
-            </w:r>
-            <w:proofErr w:type="spellStart"/>
-            <w:r>
-              <w:rPr>
-                <w:rFonts w:ascii="Tahoma" w:hAnsi="Tahoma" w:cs="Tahoma"/>
-              </w:rPr>
-              <w:t>modulo</w:t>
-            </w:r>
-            <w:proofErr w:type="spellEnd"/>
-            <w:r>
-              <w:rPr>
-                <w:rFonts w:ascii="Tahoma" w:hAnsi="Tahoma" w:cs="Tahoma"/>
-              </w:rPr>
-              <w:t xml:space="preserve"> de notificaciones</w:t>
+              <w:t>desarrollo modulo de notificaciones</w:t>
             </w:r>
           </w:p>
         </w:tc>
@@ -2156,7 +2121,7 @@
           <w:tcPr>
             <w:tcW w:w="992" w:type="dxa"/>
             <w:tcBorders>
-              <w:left w:val="dotted" w:color="auto" w:sz="4" w:space="0"/>
+              <w:left w:val="dotted" w:sz="4" w:space="0" w:color="auto"/>
             </w:tcBorders>
           </w:tcPr>
           <w:p>
@@ -2168,7 +2133,7 @@
             </w:pPr>
             <w:r>
               <w:rPr>
-                <w:rFonts w:ascii="Wingdings 2" w:hAnsi="Wingdings 2" w:eastAsia="Wingdings 2" w:cs="Wingdings 2"/>
+                <w:rFonts w:ascii="Wingdings 2" w:eastAsia="Wingdings 2" w:hAnsi="Wingdings 2" w:cs="Wingdings 2"/>
                 <w:b/>
                 <w:color w:val="00B050"/>
               </w:rPr>
@@ -2185,7 +2150,7 @@
           <w:tcPr>
             <w:tcW w:w="8435" w:type="dxa"/>
             <w:tcBorders>
-              <w:right w:val="dotted" w:color="auto" w:sz="4" w:space="0"/>
+              <w:right w:val="dotted" w:sz="4" w:space="0" w:color="auto"/>
             </w:tcBorders>
           </w:tcPr>
           <w:p>
@@ -2213,19 +2178,11 @@
               </w:rPr>
               <w:t xml:space="preserve"> desarrollo </w:t>
             </w:r>
-            <w:proofErr w:type="spellStart"/>
-            <w:r>
-              <w:rPr>
-                <w:rFonts w:ascii="Tahoma" w:hAnsi="Tahoma" w:cs="Tahoma"/>
-              </w:rPr>
-              <w:t>modulo</w:t>
-            </w:r>
-            <w:proofErr w:type="spellEnd"/>
-            <w:r>
-              <w:rPr>
-                <w:rFonts w:ascii="Tahoma" w:hAnsi="Tahoma" w:cs="Tahoma"/>
-              </w:rPr>
-              <w:t xml:space="preserve"> de PDF</w:t>
+            <w:r>
+              <w:rPr>
+                <w:rFonts w:ascii="Tahoma" w:hAnsi="Tahoma" w:cs="Tahoma"/>
+              </w:rPr>
+              <w:t>modulo de PDF</w:t>
             </w:r>
           </w:p>
         </w:tc>
@@ -2233,7 +2190,7 @@
           <w:tcPr>
             <w:tcW w:w="992" w:type="dxa"/>
             <w:tcBorders>
-              <w:left w:val="dotted" w:color="auto" w:sz="4" w:space="0"/>
+              <w:left w:val="dotted" w:sz="4" w:space="0" w:color="auto"/>
             </w:tcBorders>
           </w:tcPr>
           <w:p>
@@ -2245,7 +2202,7 @@
             </w:pPr>
             <w:r>
               <w:rPr>
-                <w:rFonts w:ascii="Wingdings 2" w:hAnsi="Wingdings 2" w:eastAsia="Wingdings 2" w:cs="Wingdings 2"/>
+                <w:rFonts w:ascii="Wingdings 2" w:eastAsia="Wingdings 2" w:hAnsi="Wingdings 2" w:cs="Wingdings 2"/>
                 <w:b/>
                 <w:color w:val="00B050"/>
               </w:rPr>
@@ -2262,7 +2219,7 @@
           <w:tcPr>
             <w:tcW w:w="8435" w:type="dxa"/>
             <w:tcBorders>
-              <w:right w:val="dotted" w:color="auto" w:sz="4" w:space="0"/>
+              <w:right w:val="dotted" w:sz="4" w:space="0" w:color="auto"/>
             </w:tcBorders>
           </w:tcPr>
           <w:p>
@@ -2296,7 +2253,7 @@
           <w:tcPr>
             <w:tcW w:w="992" w:type="dxa"/>
             <w:tcBorders>
-              <w:left w:val="dotted" w:color="auto" w:sz="4" w:space="0"/>
+              <w:left w:val="dotted" w:sz="4" w:space="0" w:color="auto"/>
             </w:tcBorders>
           </w:tcPr>
           <w:p>
@@ -2310,7 +2267,7 @@
             </w:pPr>
             <w:r>
               <w:rPr>
-                <w:rFonts w:ascii="Wingdings 2" w:hAnsi="Wingdings 2" w:eastAsia="Wingdings 2" w:cs="Wingdings 2"/>
+                <w:rFonts w:ascii="Wingdings 2" w:eastAsia="Wingdings 2" w:hAnsi="Wingdings 2" w:cs="Wingdings 2"/>
                 <w:b/>
                 <w:color w:val="00B050"/>
               </w:rPr>
@@ -2327,7 +2284,7 @@
           <w:tcPr>
             <w:tcW w:w="8435" w:type="dxa"/>
             <w:tcBorders>
-              <w:right w:val="dotted" w:color="auto" w:sz="4" w:space="0"/>
+              <w:right w:val="dotted" w:sz="4" w:space="0" w:color="auto"/>
             </w:tcBorders>
           </w:tcPr>
           <w:p>
@@ -2349,7 +2306,7 @@
           <w:tcPr>
             <w:tcW w:w="992" w:type="dxa"/>
             <w:tcBorders>
-              <w:left w:val="dotted" w:color="auto" w:sz="4" w:space="0"/>
+              <w:left w:val="dotted" w:sz="4" w:space="0" w:color="auto"/>
             </w:tcBorders>
           </w:tcPr>
           <w:p>
@@ -2363,7 +2320,7 @@
             </w:pPr>
             <w:r>
               <w:rPr>
-                <w:rFonts w:ascii="Wingdings 2" w:hAnsi="Wingdings 2" w:eastAsia="Wingdings 2" w:cs="Wingdings 2"/>
+                <w:rFonts w:ascii="Wingdings 2" w:eastAsia="Wingdings 2" w:hAnsi="Wingdings 2" w:cs="Wingdings 2"/>
                 <w:b/>
                 <w:color w:val="00B050"/>
               </w:rPr>
@@ -2380,7 +2337,7 @@
           <w:tcPr>
             <w:tcW w:w="8435" w:type="dxa"/>
             <w:tcBorders>
-              <w:right w:val="dotted" w:color="auto" w:sz="4" w:space="0"/>
+              <w:right w:val="dotted" w:sz="4" w:space="0" w:color="auto"/>
             </w:tcBorders>
           </w:tcPr>
           <w:p>
@@ -2414,7 +2371,7 @@
           <w:tcPr>
             <w:tcW w:w="992" w:type="dxa"/>
             <w:tcBorders>
-              <w:left w:val="dotted" w:color="auto" w:sz="4" w:space="0"/>
+              <w:left w:val="dotted" w:sz="4" w:space="0" w:color="auto"/>
             </w:tcBorders>
           </w:tcPr>
           <w:p>
@@ -2428,7 +2385,7 @@
             </w:pPr>
             <w:r>
               <w:rPr>
-                <w:rFonts w:ascii="Wingdings 2" w:hAnsi="Wingdings 2" w:eastAsia="Wingdings 2" w:cs="Wingdings 2"/>
+                <w:rFonts w:ascii="Wingdings 2" w:eastAsia="Wingdings 2" w:hAnsi="Wingdings 2" w:cs="Wingdings 2"/>
                 <w:b/>
                 <w:color w:val="00B050"/>
               </w:rPr>
@@ -2445,7 +2402,7 @@
           <w:tcPr>
             <w:tcW w:w="8435" w:type="dxa"/>
             <w:tcBorders>
-              <w:right w:val="dotted" w:color="auto" w:sz="4" w:space="0"/>
+              <w:right w:val="dotted" w:sz="4" w:space="0" w:color="auto"/>
             </w:tcBorders>
           </w:tcPr>
           <w:p>
@@ -2485,7 +2442,7 @@
           <w:tcPr>
             <w:tcW w:w="992" w:type="dxa"/>
             <w:tcBorders>
-              <w:left w:val="dotted" w:color="auto" w:sz="4" w:space="0"/>
+              <w:left w:val="dotted" w:sz="4" w:space="0" w:color="auto"/>
             </w:tcBorders>
           </w:tcPr>
           <w:p>
@@ -2498,7 +2455,7 @@
             </w:pPr>
             <w:r>
               <w:rPr>
-                <w:rFonts w:ascii="Wingdings 2" w:hAnsi="Wingdings 2" w:eastAsia="Wingdings 2" w:cs="Wingdings 2"/>
+                <w:rFonts w:ascii="Wingdings 2" w:eastAsia="Wingdings 2" w:hAnsi="Wingdings 2" w:cs="Wingdings 2"/>
                 <w:b/>
                 <w:color w:val="00B050"/>
               </w:rPr>
@@ -2516,7 +2473,7 @@
       </w:pPr>
       <w:r>
         <w:rPr>
-          <w:rFonts w:ascii="Wingdings 2" w:hAnsi="Wingdings 2" w:eastAsia="Wingdings 2" w:cs="Wingdings 2"/>
+          <w:rFonts w:ascii="Wingdings 2" w:eastAsia="Wingdings 2" w:hAnsi="Wingdings 2" w:cs="Wingdings 2"/>
           <w:b/>
           <w:color w:val="00B050"/>
         </w:rPr>
@@ -2569,11 +2526,11 @@
       <w:tblPr>
         <w:tblW w:w="9427" w:type="dxa"/>
         <w:tblBorders>
-          <w:top w:val="single" w:color="auto" w:sz="8" w:space="0"/>
-          <w:left w:val="single" w:color="auto" w:sz="8" w:space="0"/>
-          <w:bottom w:val="single" w:color="auto" w:sz="8" w:space="0"/>
-          <w:right w:val="single" w:color="auto" w:sz="8" w:space="0"/>
-          <w:insideH w:val="single" w:color="auto" w:sz="8" w:space="0"/>
+          <w:top w:val="single" w:sz="8" w:space="0" w:color="auto"/>
+          <w:left w:val="single" w:sz="8" w:space="0" w:color="auto"/>
+          <w:bottom w:val="single" w:sz="8" w:space="0" w:color="auto"/>
+          <w:right w:val="single" w:sz="8" w:space="0" w:color="auto"/>
+          <w:insideH w:val="single" w:sz="8" w:space="0" w:color="auto"/>
         </w:tblBorders>
         <w:tblLayout w:type="fixed"/>
         <w:tblCellMar>
@@ -2594,10 +2551,9 @@
           <w:tcPr>
             <w:tcW w:w="8043" w:type="dxa"/>
             <w:tcBorders>
-              <w:bottom w:val="single" w:color="auto" w:sz="4" w:space="0"/>
+              <w:bottom w:val="single" w:sz="4" w:space="0" w:color="auto"/>
             </w:tcBorders>
             <w:shd w:val="clear" w:color="auto" w:fill="auto"/>
-            <w:tcMar/>
           </w:tcPr>
           <w:p>
             <w:pPr>
@@ -2626,10 +2582,9 @@
           <w:tcPr>
             <w:tcW w:w="1384" w:type="dxa"/>
             <w:tcBorders>
-              <w:bottom w:val="single" w:color="auto" w:sz="4" w:space="0"/>
+              <w:bottom w:val="single" w:sz="4" w:space="0" w:color="auto"/>
             </w:tcBorders>
             <w:shd w:val="clear" w:color="auto" w:fill="auto"/>
-            <w:tcMar/>
           </w:tcPr>
           <w:p>
             <w:pPr>
@@ -2655,12 +2610,11 @@
             <w:tcW w:w="9427" w:type="dxa"/>
             <w:gridSpan w:val="2"/>
             <w:tcBorders>
-              <w:top w:val="single" w:color="auto" w:sz="4" w:space="0"/>
-              <w:left w:val="single" w:color="auto" w:sz="4" w:space="0"/>
-              <w:bottom w:val="single" w:color="auto" w:sz="4" w:space="0"/>
-              <w:right w:val="single" w:color="auto" w:sz="4" w:space="0"/>
-            </w:tcBorders>
-            <w:tcMar/>
+              <w:top w:val="single" w:sz="4" w:space="0" w:color="auto"/>
+              <w:left w:val="single" w:sz="4" w:space="0" w:color="auto"/>
+              <w:bottom w:val="single" w:sz="4" w:space="0" w:color="auto"/>
+              <w:right w:val="single" w:sz="4" w:space="0" w:color="auto"/>
+            </w:tcBorders>
           </w:tcPr>
           <w:p>
             <w:pPr>
@@ -2814,23 +2768,7 @@
                 <w:rFonts w:ascii="Tahoma" w:hAnsi="Tahoma" w:cs="Tahoma"/>
                 <w:lang w:val="es-CL"/>
               </w:rPr>
-              <w:t xml:space="preserve"> de generación de </w:t>
-            </w:r>
-            <w:proofErr w:type="spellStart"/>
-            <w:r>
-              <w:rPr>
-                <w:rFonts w:ascii="Tahoma" w:hAnsi="Tahoma" w:cs="Tahoma"/>
-                <w:lang w:val="es-CL"/>
-              </w:rPr>
-              <w:t>pdf</w:t>
-            </w:r>
-            <w:proofErr w:type="spellEnd"/>
-            <w:r>
-              <w:rPr>
-                <w:rFonts w:ascii="Tahoma" w:hAnsi="Tahoma" w:cs="Tahoma"/>
-                <w:lang w:val="es-CL"/>
-              </w:rPr>
-              <w:t xml:space="preserve"> para </w:t>
+              <w:t xml:space="preserve"> de generación de pdf para </w:t>
             </w:r>
             <w:r>
               <w:rPr>
@@ -2856,7 +2794,21 @@
                 <w:rFonts w:ascii="Tahoma" w:hAnsi="Tahoma" w:cs="Tahoma"/>
                 <w:lang w:val="es-CL"/>
               </w:rPr>
-              <w:t>El penúltimo objetivo es la generación de la función que almacene logs de Login y acciones que se realizan por los usuarios en la plataforma.</w:t>
+              <w:t>El penúltimo objetivo es la generación de la función que almacene logs de Login y acciones que se realizan por los usuarios en la plataforma</w:t>
+            </w:r>
+            <w:r>
+              <w:rPr>
+                <w:rFonts w:ascii="Tahoma" w:hAnsi="Tahoma" w:cs="Tahoma"/>
+                <w:lang w:val="es-CL"/>
+              </w:rPr>
+              <w:t>, no se realizará por retrasos que han seguido al proyecto</w:t>
+            </w:r>
+            <w:r>
+              <w:rPr>
+                <w:rFonts w:ascii="Tahoma" w:hAnsi="Tahoma" w:cs="Tahoma"/>
+                <w:lang w:val="es-CL"/>
+              </w:rPr>
+              <w:t>.</w:t>
             </w:r>
           </w:p>
           <w:p>
@@ -2875,21 +2827,7 @@
                 <w:rFonts w:ascii="Tahoma" w:hAnsi="Tahoma" w:cs="Tahoma"/>
                 <w:lang w:val="es-CL"/>
               </w:rPr>
-              <w:t xml:space="preserve">También, lo otro que se realizará en este sprint son las soluciones de detalles finos que se </w:t>
-            </w:r>
-            <w:r>
-              <w:rPr>
-                <w:rFonts w:ascii="Tahoma" w:hAnsi="Tahoma" w:cs="Tahoma"/>
-                <w:lang w:val="es-CL"/>
-              </w:rPr>
-              <w:t>hayan</w:t>
-            </w:r>
-            <w:r>
-              <w:rPr>
-                <w:rFonts w:ascii="Tahoma" w:hAnsi="Tahoma" w:cs="Tahoma"/>
-                <w:lang w:val="es-CL"/>
-              </w:rPr>
-              <w:t xml:space="preserve"> en frontend.</w:t>
+              <w:t>También, lo otro que se realizará en este sprint son las soluciones de detalles finos que se hayan en frontend.</w:t>
             </w:r>
           </w:p>
           <w:p>
@@ -3092,11 +3030,11 @@
         <w:tblW w:w="9498" w:type="dxa"/>
         <w:tblInd w:w="-71" w:type="dxa"/>
         <w:tblBorders>
-          <w:top w:val="single" w:color="auto" w:sz="8" w:space="0"/>
-          <w:left w:val="single" w:color="auto" w:sz="8" w:space="0"/>
-          <w:bottom w:val="single" w:color="auto" w:sz="8" w:space="0"/>
-          <w:right w:val="single" w:color="auto" w:sz="8" w:space="0"/>
-          <w:insideH w:val="single" w:color="auto" w:sz="8" w:space="0"/>
+          <w:top w:val="single" w:sz="8" w:space="0" w:color="auto"/>
+          <w:left w:val="single" w:sz="8" w:space="0" w:color="auto"/>
+          <w:bottom w:val="single" w:sz="8" w:space="0" w:color="auto"/>
+          <w:right w:val="single" w:sz="8" w:space="0" w:color="auto"/>
+          <w:insideH w:val="single" w:sz="8" w:space="0" w:color="auto"/>
         </w:tblBorders>
         <w:tblLayout w:type="fixed"/>
         <w:tblCellMar>
@@ -3118,10 +3056,10 @@
           <w:tcPr>
             <w:tcW w:w="568" w:type="dxa"/>
             <w:tcBorders>
-              <w:top w:val="single" w:color="auto" w:sz="8" w:space="0"/>
-              <w:left w:val="single" w:color="auto" w:sz="8" w:space="0"/>
-              <w:bottom w:val="single" w:color="auto" w:sz="8" w:space="0"/>
-              <w:right w:val="dotted" w:color="auto" w:sz="4" w:space="0"/>
+              <w:top w:val="single" w:sz="8" w:space="0" w:color="auto"/>
+              <w:left w:val="single" w:sz="8" w:space="0" w:color="auto"/>
+              <w:bottom w:val="single" w:sz="8" w:space="0" w:color="auto"/>
+              <w:right w:val="dotted" w:sz="4" w:space="0" w:color="auto"/>
             </w:tcBorders>
             <w:shd w:val="pct50" w:color="C0C0C0" w:fill="auto"/>
           </w:tcPr>
@@ -3158,9 +3096,9 @@
           <w:tcPr>
             <w:tcW w:w="7551" w:type="dxa"/>
             <w:tcBorders>
-              <w:top w:val="single" w:color="auto" w:sz="8" w:space="0"/>
-              <w:left w:val="dotted" w:color="auto" w:sz="4" w:space="0"/>
-              <w:bottom w:val="single" w:color="auto" w:sz="8" w:space="0"/>
+              <w:top w:val="single" w:sz="8" w:space="0" w:color="auto"/>
+              <w:left w:val="dotted" w:sz="4" w:space="0" w:color="auto"/>
+              <w:bottom w:val="single" w:sz="8" w:space="0" w:color="auto"/>
               <w:right w:val="nil"/>
             </w:tcBorders>
             <w:shd w:val="pct50" w:color="C0C0C0" w:fill="auto"/>
@@ -3193,10 +3131,10 @@
           <w:tcPr>
             <w:tcW w:w="1379" w:type="dxa"/>
             <w:tcBorders>
-              <w:top w:val="single" w:color="auto" w:sz="8" w:space="0"/>
+              <w:top w:val="single" w:sz="8" w:space="0" w:color="auto"/>
               <w:left w:val="nil"/>
-              <w:bottom w:val="single" w:color="auto" w:sz="8" w:space="0"/>
-              <w:right w:val="single" w:color="auto" w:sz="8" w:space="0"/>
+              <w:bottom w:val="single" w:sz="8" w:space="0" w:color="auto"/>
+              <w:right w:val="single" w:sz="8" w:space="0" w:color="auto"/>
             </w:tcBorders>
             <w:shd w:val="pct50" w:color="C0C0C0" w:fill="auto"/>
           </w:tcPr>
@@ -3218,10 +3156,10 @@
           <w:tcPr>
             <w:tcW w:w="568" w:type="dxa"/>
             <w:tcBorders>
-              <w:top w:val="single" w:color="auto" w:sz="8" w:space="0"/>
-              <w:left w:val="single" w:color="auto" w:sz="8" w:space="0"/>
-              <w:bottom w:val="single" w:color="auto" w:sz="8" w:space="0"/>
-              <w:right w:val="dotted" w:color="auto" w:sz="4" w:space="0"/>
+              <w:top w:val="single" w:sz="8" w:space="0" w:color="auto"/>
+              <w:left w:val="single" w:sz="8" w:space="0" w:color="auto"/>
+              <w:bottom w:val="single" w:sz="8" w:space="0" w:color="auto"/>
+              <w:right w:val="dotted" w:sz="4" w:space="0" w:color="auto"/>
             </w:tcBorders>
           </w:tcPr>
           <w:p>
@@ -3242,9 +3180,9 @@
           <w:tcPr>
             <w:tcW w:w="7551" w:type="dxa"/>
             <w:tcBorders>
-              <w:top w:val="single" w:color="auto" w:sz="8" w:space="0"/>
-              <w:left w:val="dotted" w:color="auto" w:sz="4" w:space="0"/>
-              <w:bottom w:val="single" w:color="auto" w:sz="8" w:space="0"/>
+              <w:top w:val="single" w:sz="8" w:space="0" w:color="auto"/>
+              <w:left w:val="dotted" w:sz="4" w:space="0" w:color="auto"/>
+              <w:bottom w:val="single" w:sz="8" w:space="0" w:color="auto"/>
               <w:right w:val="nil"/>
             </w:tcBorders>
           </w:tcPr>
@@ -3259,7 +3197,13 @@
               <w:rPr>
                 <w:rFonts w:ascii="Tahoma" w:hAnsi="Tahoma" w:cs="Tahoma"/>
               </w:rPr>
-              <w:t>No hay acuerdos.</w:t>
+              <w:t xml:space="preserve">No se realizarán los Logs de Login y acciones a raíz de problemas con el cronograma y enfocarnos en funcionalidades </w:t>
+            </w:r>
+            <w:r>
+              <w:rPr>
+                <w:rFonts w:ascii="Tahoma" w:hAnsi="Tahoma" w:cs="Tahoma"/>
+              </w:rPr>
+              <w:t>de mayor relevancia.</w:t>
             </w:r>
           </w:p>
         </w:tc>
@@ -3267,10 +3211,10 @@
           <w:tcPr>
             <w:tcW w:w="1379" w:type="dxa"/>
             <w:tcBorders>
-              <w:top w:val="single" w:color="auto" w:sz="8" w:space="0"/>
+              <w:top w:val="single" w:sz="8" w:space="0" w:color="auto"/>
               <w:left w:val="nil"/>
-              <w:bottom w:val="single" w:color="auto" w:sz="8" w:space="0"/>
-              <w:right w:val="single" w:color="auto" w:sz="8" w:space="0"/>
+              <w:bottom w:val="single" w:sz="8" w:space="0" w:color="auto"/>
+              <w:right w:val="single" w:sz="8" w:space="0" w:color="auto"/>
             </w:tcBorders>
             <w:vAlign w:val="center"/>
           </w:tcPr>
@@ -3292,10 +3236,10 @@
           <w:tcPr>
             <w:tcW w:w="568" w:type="dxa"/>
             <w:tcBorders>
-              <w:top w:val="single" w:color="auto" w:sz="8" w:space="0"/>
-              <w:left w:val="single" w:color="auto" w:sz="8" w:space="0"/>
-              <w:bottom w:val="single" w:color="auto" w:sz="8" w:space="0"/>
-              <w:right w:val="dotted" w:color="auto" w:sz="4" w:space="0"/>
+              <w:top w:val="single" w:sz="8" w:space="0" w:color="auto"/>
+              <w:left w:val="single" w:sz="8" w:space="0" w:color="auto"/>
+              <w:bottom w:val="single" w:sz="8" w:space="0" w:color="auto"/>
+              <w:right w:val="dotted" w:sz="4" w:space="0" w:color="auto"/>
             </w:tcBorders>
           </w:tcPr>
           <w:p>
@@ -3316,9 +3260,9 @@
           <w:tcPr>
             <w:tcW w:w="7551" w:type="dxa"/>
             <w:tcBorders>
-              <w:top w:val="single" w:color="auto" w:sz="8" w:space="0"/>
-              <w:left w:val="dotted" w:color="auto" w:sz="4" w:space="0"/>
-              <w:bottom w:val="single" w:color="auto" w:sz="8" w:space="0"/>
+              <w:top w:val="single" w:sz="8" w:space="0" w:color="auto"/>
+              <w:left w:val="dotted" w:sz="4" w:space="0" w:color="auto"/>
+              <w:bottom w:val="single" w:sz="8" w:space="0" w:color="auto"/>
               <w:right w:val="nil"/>
             </w:tcBorders>
           </w:tcPr>
@@ -3334,10 +3278,10 @@
           <w:tcPr>
             <w:tcW w:w="1379" w:type="dxa"/>
             <w:tcBorders>
-              <w:top w:val="single" w:color="auto" w:sz="8" w:space="0"/>
+              <w:top w:val="single" w:sz="8" w:space="0" w:color="auto"/>
               <w:left w:val="nil"/>
-              <w:bottom w:val="single" w:color="auto" w:sz="8" w:space="0"/>
-              <w:right w:val="single" w:color="auto" w:sz="8" w:space="0"/>
+              <w:bottom w:val="single" w:sz="8" w:space="0" w:color="auto"/>
+              <w:right w:val="single" w:sz="8" w:space="0" w:color="auto"/>
             </w:tcBorders>
             <w:vAlign w:val="center"/>
           </w:tcPr>
@@ -3358,10 +3302,10 @@
           <w:tcPr>
             <w:tcW w:w="568" w:type="dxa"/>
             <w:tcBorders>
-              <w:top w:val="single" w:color="auto" w:sz="8" w:space="0"/>
-              <w:left w:val="single" w:color="auto" w:sz="8" w:space="0"/>
-              <w:bottom w:val="single" w:color="auto" w:sz="8" w:space="0"/>
-              <w:right w:val="dotted" w:color="auto" w:sz="4" w:space="0"/>
+              <w:top w:val="single" w:sz="8" w:space="0" w:color="auto"/>
+              <w:left w:val="single" w:sz="8" w:space="0" w:color="auto"/>
+              <w:bottom w:val="single" w:sz="8" w:space="0" w:color="auto"/>
+              <w:right w:val="dotted" w:sz="4" w:space="0" w:color="auto"/>
             </w:tcBorders>
             <w:shd w:val="pct50" w:color="C0C0C0" w:fill="auto"/>
           </w:tcPr>
@@ -3398,9 +3342,9 @@
           <w:tcPr>
             <w:tcW w:w="7551" w:type="dxa"/>
             <w:tcBorders>
-              <w:top w:val="single" w:color="auto" w:sz="8" w:space="0"/>
-              <w:left w:val="dotted" w:color="auto" w:sz="4" w:space="0"/>
-              <w:bottom w:val="single" w:color="auto" w:sz="8" w:space="0"/>
+              <w:top w:val="single" w:sz="8" w:space="0" w:color="auto"/>
+              <w:left w:val="dotted" w:sz="4" w:space="0" w:color="auto"/>
+              <w:bottom w:val="single" w:sz="8" w:space="0" w:color="auto"/>
               <w:right w:val="nil"/>
             </w:tcBorders>
             <w:shd w:val="pct50" w:color="C0C0C0" w:fill="auto"/>
@@ -3426,10 +3370,10 @@
           <w:tcPr>
             <w:tcW w:w="1379" w:type="dxa"/>
             <w:tcBorders>
-              <w:top w:val="single" w:color="auto" w:sz="8" w:space="0"/>
+              <w:top w:val="single" w:sz="8" w:space="0" w:color="auto"/>
               <w:left w:val="nil"/>
-              <w:bottom w:val="single" w:color="auto" w:sz="8" w:space="0"/>
-              <w:right w:val="single" w:color="auto" w:sz="8" w:space="0"/>
+              <w:bottom w:val="single" w:sz="8" w:space="0" w:color="auto"/>
+              <w:right w:val="single" w:sz="8" w:space="0" w:color="auto"/>
             </w:tcBorders>
             <w:shd w:val="pct50" w:color="C0C0C0" w:fill="auto"/>
           </w:tcPr>
@@ -3451,10 +3395,10 @@
           <w:tcPr>
             <w:tcW w:w="568" w:type="dxa"/>
             <w:tcBorders>
-              <w:top w:val="single" w:color="auto" w:sz="8" w:space="0"/>
-              <w:left w:val="single" w:color="auto" w:sz="8" w:space="0"/>
-              <w:bottom w:val="single" w:color="auto" w:sz="8" w:space="0"/>
-              <w:right w:val="dotted" w:color="auto" w:sz="4" w:space="0"/>
+              <w:top w:val="single" w:sz="8" w:space="0" w:color="auto"/>
+              <w:left w:val="single" w:sz="8" w:space="0" w:color="auto"/>
+              <w:bottom w:val="single" w:sz="8" w:space="0" w:color="auto"/>
+              <w:right w:val="dotted" w:sz="4" w:space="0" w:color="auto"/>
             </w:tcBorders>
           </w:tcPr>
           <w:p>
@@ -3475,9 +3419,9 @@
           <w:tcPr>
             <w:tcW w:w="7551" w:type="dxa"/>
             <w:tcBorders>
-              <w:top w:val="single" w:color="auto" w:sz="8" w:space="0"/>
-              <w:left w:val="dotted" w:color="auto" w:sz="4" w:space="0"/>
-              <w:bottom w:val="single" w:color="auto" w:sz="8" w:space="0"/>
+              <w:top w:val="single" w:sz="8" w:space="0" w:color="auto"/>
+              <w:left w:val="dotted" w:sz="4" w:space="0" w:color="auto"/>
+              <w:bottom w:val="single" w:sz="8" w:space="0" w:color="auto"/>
               <w:right w:val="nil"/>
             </w:tcBorders>
           </w:tcPr>
@@ -3500,10 +3444,10 @@
           <w:tcPr>
             <w:tcW w:w="1379" w:type="dxa"/>
             <w:tcBorders>
-              <w:top w:val="single" w:color="auto" w:sz="8" w:space="0"/>
+              <w:top w:val="single" w:sz="8" w:space="0" w:color="auto"/>
               <w:left w:val="nil"/>
-              <w:bottom w:val="single" w:color="auto" w:sz="8" w:space="0"/>
-              <w:right w:val="single" w:color="auto" w:sz="8" w:space="0"/>
+              <w:bottom w:val="single" w:sz="8" w:space="0" w:color="auto"/>
+              <w:right w:val="single" w:sz="8" w:space="0" w:color="auto"/>
             </w:tcBorders>
             <w:vAlign w:val="center"/>
           </w:tcPr>
@@ -3530,10 +3474,10 @@
           <w:tcPr>
             <w:tcW w:w="568" w:type="dxa"/>
             <w:tcBorders>
-              <w:top w:val="single" w:color="auto" w:sz="8" w:space="0"/>
-              <w:left w:val="single" w:color="auto" w:sz="8" w:space="0"/>
-              <w:bottom w:val="single" w:color="auto" w:sz="8" w:space="0"/>
-              <w:right w:val="dotted" w:color="auto" w:sz="4" w:space="0"/>
+              <w:top w:val="single" w:sz="8" w:space="0" w:color="auto"/>
+              <w:left w:val="single" w:sz="8" w:space="0" w:color="auto"/>
+              <w:bottom w:val="single" w:sz="8" w:space="0" w:color="auto"/>
+              <w:right w:val="dotted" w:sz="4" w:space="0" w:color="auto"/>
             </w:tcBorders>
           </w:tcPr>
           <w:p>
@@ -3554,9 +3498,9 @@
           <w:tcPr>
             <w:tcW w:w="7551" w:type="dxa"/>
             <w:tcBorders>
-              <w:top w:val="single" w:color="auto" w:sz="8" w:space="0"/>
-              <w:left w:val="dotted" w:color="auto" w:sz="4" w:space="0"/>
-              <w:bottom w:val="single" w:color="auto" w:sz="8" w:space="0"/>
+              <w:top w:val="single" w:sz="8" w:space="0" w:color="auto"/>
+              <w:left w:val="dotted" w:sz="4" w:space="0" w:color="auto"/>
+              <w:bottom w:val="single" w:sz="8" w:space="0" w:color="auto"/>
               <w:right w:val="nil"/>
             </w:tcBorders>
           </w:tcPr>
@@ -3572,10 +3516,10 @@
           <w:tcPr>
             <w:tcW w:w="1379" w:type="dxa"/>
             <w:tcBorders>
-              <w:top w:val="single" w:color="auto" w:sz="8" w:space="0"/>
+              <w:top w:val="single" w:sz="8" w:space="0" w:color="auto"/>
               <w:left w:val="nil"/>
-              <w:bottom w:val="single" w:color="auto" w:sz="8" w:space="0"/>
-              <w:right w:val="single" w:color="auto" w:sz="8" w:space="0"/>
+              <w:bottom w:val="single" w:sz="8" w:space="0" w:color="auto"/>
+              <w:right w:val="single" w:sz="8" w:space="0" w:color="auto"/>
             </w:tcBorders>
             <w:vAlign w:val="center"/>
           </w:tcPr>
@@ -3607,11 +3551,11 @@
         <w:tblW w:w="9498" w:type="dxa"/>
         <w:tblInd w:w="-71" w:type="dxa"/>
         <w:tblBorders>
-          <w:top w:val="single" w:color="auto" w:sz="8" w:space="0"/>
-          <w:left w:val="single" w:color="auto" w:sz="8" w:space="0"/>
-          <w:bottom w:val="single" w:color="auto" w:sz="8" w:space="0"/>
-          <w:right w:val="single" w:color="auto" w:sz="8" w:space="0"/>
-          <w:insideH w:val="single" w:color="auto" w:sz="8" w:space="0"/>
+          <w:top w:val="single" w:sz="8" w:space="0" w:color="auto"/>
+          <w:left w:val="single" w:sz="8" w:space="0" w:color="auto"/>
+          <w:bottom w:val="single" w:sz="8" w:space="0" w:color="auto"/>
+          <w:right w:val="single" w:sz="8" w:space="0" w:color="auto"/>
+          <w:insideH w:val="single" w:sz="8" w:space="0" w:color="auto"/>
         </w:tblBorders>
         <w:tblLayout w:type="fixed"/>
         <w:tblCellMar>
@@ -3634,10 +3578,10 @@
           <w:tcPr>
             <w:tcW w:w="568" w:type="dxa"/>
             <w:tcBorders>
-              <w:top w:val="single" w:color="auto" w:sz="8" w:space="0"/>
-              <w:left w:val="single" w:color="auto" w:sz="8" w:space="0"/>
-              <w:bottom w:val="single" w:color="auto" w:sz="8" w:space="0"/>
-              <w:right w:val="dotted" w:color="auto" w:sz="4" w:space="0"/>
+              <w:top w:val="single" w:sz="8" w:space="0" w:color="auto"/>
+              <w:left w:val="single" w:sz="8" w:space="0" w:color="auto"/>
+              <w:bottom w:val="single" w:sz="8" w:space="0" w:color="auto"/>
+              <w:right w:val="dotted" w:sz="4" w:space="0" w:color="auto"/>
             </w:tcBorders>
             <w:shd w:val="pct50" w:color="C0C0C0" w:fill="auto"/>
           </w:tcPr>
@@ -3665,9 +3609,9 @@
           <w:tcPr>
             <w:tcW w:w="3543" w:type="dxa"/>
             <w:tcBorders>
-              <w:top w:val="single" w:color="auto" w:sz="8" w:space="0"/>
-              <w:left w:val="dotted" w:color="auto" w:sz="4" w:space="0"/>
-              <w:bottom w:val="single" w:color="auto" w:sz="4" w:space="0"/>
+              <w:top w:val="single" w:sz="8" w:space="0" w:color="auto"/>
+              <w:left w:val="dotted" w:sz="4" w:space="0" w:color="auto"/>
+              <w:bottom w:val="single" w:sz="4" w:space="0" w:color="auto"/>
               <w:right w:val="nil"/>
             </w:tcBorders>
             <w:shd w:val="pct50" w:color="C0C0C0" w:fill="auto"/>
@@ -3693,9 +3637,9 @@
           <w:tcPr>
             <w:tcW w:w="2977" w:type="dxa"/>
             <w:tcBorders>
-              <w:top w:val="single" w:color="auto" w:sz="8" w:space="0"/>
+              <w:top w:val="single" w:sz="8" w:space="0" w:color="auto"/>
               <w:left w:val="nil"/>
-              <w:bottom w:val="single" w:color="auto" w:sz="4" w:space="0"/>
+              <w:bottom w:val="single" w:sz="4" w:space="0" w:color="auto"/>
               <w:right w:val="nil"/>
             </w:tcBorders>
             <w:shd w:val="pct50" w:color="C0C0C0" w:fill="auto"/>
@@ -3728,10 +3672,10 @@
           <w:tcPr>
             <w:tcW w:w="2410" w:type="dxa"/>
             <w:tcBorders>
-              <w:top w:val="single" w:color="auto" w:sz="8" w:space="0"/>
+              <w:top w:val="single" w:sz="8" w:space="0" w:color="auto"/>
               <w:left w:val="nil"/>
-              <w:bottom w:val="single" w:color="auto" w:sz="4" w:space="0"/>
-              <w:right w:val="single" w:color="auto" w:sz="8" w:space="0"/>
+              <w:bottom w:val="single" w:sz="4" w:space="0" w:color="auto"/>
+              <w:right w:val="single" w:sz="8" w:space="0" w:color="auto"/>
             </w:tcBorders>
             <w:shd w:val="pct50" w:color="C0C0C0" w:fill="auto"/>
           </w:tcPr>
@@ -3761,10 +3705,10 @@
           <w:tcPr>
             <w:tcW w:w="568" w:type="dxa"/>
             <w:tcBorders>
-              <w:top w:val="single" w:color="auto" w:sz="8" w:space="0"/>
-              <w:left w:val="single" w:color="auto" w:sz="8" w:space="0"/>
-              <w:bottom w:val="single" w:color="auto" w:sz="4" w:space="0"/>
-              <w:right w:val="single" w:color="auto" w:sz="4" w:space="0"/>
+              <w:top w:val="single" w:sz="8" w:space="0" w:color="auto"/>
+              <w:left w:val="single" w:sz="8" w:space="0" w:color="auto"/>
+              <w:bottom w:val="single" w:sz="4" w:space="0" w:color="auto"/>
+              <w:right w:val="single" w:sz="4" w:space="0" w:color="auto"/>
             </w:tcBorders>
           </w:tcPr>
           <w:p>
@@ -3789,10 +3733,10 @@
           <w:tcPr>
             <w:tcW w:w="3543" w:type="dxa"/>
             <w:tcBorders>
-              <w:top w:val="single" w:color="auto" w:sz="4" w:space="0"/>
-              <w:left w:val="single" w:color="auto" w:sz="4" w:space="0"/>
-              <w:bottom w:val="single" w:color="auto" w:sz="4" w:space="0"/>
-              <w:right w:val="single" w:color="auto" w:sz="4" w:space="0"/>
+              <w:top w:val="single" w:sz="4" w:space="0" w:color="auto"/>
+              <w:left w:val="single" w:sz="4" w:space="0" w:color="auto"/>
+              <w:bottom w:val="single" w:sz="4" w:space="0" w:color="auto"/>
+              <w:right w:val="single" w:sz="4" w:space="0" w:color="auto"/>
             </w:tcBorders>
             <w:vAlign w:val="center"/>
           </w:tcPr>
@@ -3824,10 +3768,10 @@
           <w:tcPr>
             <w:tcW w:w="2977" w:type="dxa"/>
             <w:tcBorders>
-              <w:top w:val="single" w:color="auto" w:sz="4" w:space="0"/>
-              <w:left w:val="single" w:color="auto" w:sz="4" w:space="0"/>
-              <w:bottom w:val="single" w:color="auto" w:sz="4" w:space="0"/>
-              <w:right w:val="single" w:color="auto" w:sz="4" w:space="0"/>
+              <w:top w:val="single" w:sz="4" w:space="0" w:color="auto"/>
+              <w:left w:val="single" w:sz="4" w:space="0" w:color="auto"/>
+              <w:bottom w:val="single" w:sz="4" w:space="0" w:color="auto"/>
+              <w:right w:val="single" w:sz="4" w:space="0" w:color="auto"/>
             </w:tcBorders>
             <w:vAlign w:val="center"/>
           </w:tcPr>
@@ -3856,10 +3800,10 @@
           <w:tcPr>
             <w:tcW w:w="2410" w:type="dxa"/>
             <w:tcBorders>
-              <w:top w:val="single" w:color="auto" w:sz="4" w:space="0"/>
-              <w:left w:val="single" w:color="auto" w:sz="4" w:space="0"/>
-              <w:bottom w:val="single" w:color="auto" w:sz="4" w:space="0"/>
-              <w:right w:val="single" w:color="auto" w:sz="4" w:space="0"/>
+              <w:top w:val="single" w:sz="4" w:space="0" w:color="auto"/>
+              <w:left w:val="single" w:sz="4" w:space="0" w:color="auto"/>
+              <w:bottom w:val="single" w:sz="4" w:space="0" w:color="auto"/>
+              <w:right w:val="single" w:sz="4" w:space="0" w:color="auto"/>
             </w:tcBorders>
             <w:vAlign w:val="center"/>
           </w:tcPr>
@@ -3914,10 +3858,10 @@
           <w:tcPr>
             <w:tcW w:w="568" w:type="dxa"/>
             <w:tcBorders>
-              <w:top w:val="single" w:color="auto" w:sz="8" w:space="0"/>
-              <w:left w:val="single" w:color="auto" w:sz="8" w:space="0"/>
-              <w:bottom w:val="single" w:color="auto" w:sz="8" w:space="0"/>
-              <w:right w:val="single" w:color="auto" w:sz="4" w:space="0"/>
+              <w:top w:val="single" w:sz="8" w:space="0" w:color="auto"/>
+              <w:left w:val="single" w:sz="8" w:space="0" w:color="auto"/>
+              <w:bottom w:val="single" w:sz="8" w:space="0" w:color="auto"/>
+              <w:right w:val="single" w:sz="4" w:space="0" w:color="auto"/>
             </w:tcBorders>
           </w:tcPr>
           <w:p>
@@ -3942,10 +3886,10 @@
           <w:tcPr>
             <w:tcW w:w="3543" w:type="dxa"/>
             <w:tcBorders>
-              <w:top w:val="single" w:color="auto" w:sz="4" w:space="0"/>
-              <w:left w:val="single" w:color="auto" w:sz="4" w:space="0"/>
-              <w:bottom w:val="single" w:color="auto" w:sz="4" w:space="0"/>
-              <w:right w:val="single" w:color="auto" w:sz="4" w:space="0"/>
+              <w:top w:val="single" w:sz="4" w:space="0" w:color="auto"/>
+              <w:left w:val="single" w:sz="4" w:space="0" w:color="auto"/>
+              <w:bottom w:val="single" w:sz="4" w:space="0" w:color="auto"/>
+              <w:right w:val="single" w:sz="4" w:space="0" w:color="auto"/>
             </w:tcBorders>
             <w:vAlign w:val="center"/>
           </w:tcPr>
@@ -3977,10 +3921,10 @@
           <w:tcPr>
             <w:tcW w:w="2977" w:type="dxa"/>
             <w:tcBorders>
-              <w:top w:val="single" w:color="auto" w:sz="4" w:space="0"/>
-              <w:left w:val="single" w:color="auto" w:sz="4" w:space="0"/>
-              <w:bottom w:val="single" w:color="auto" w:sz="4" w:space="0"/>
-              <w:right w:val="single" w:color="auto" w:sz="4" w:space="0"/>
+              <w:top w:val="single" w:sz="4" w:space="0" w:color="auto"/>
+              <w:left w:val="single" w:sz="4" w:space="0" w:color="auto"/>
+              <w:bottom w:val="single" w:sz="4" w:space="0" w:color="auto"/>
+              <w:right w:val="single" w:sz="4" w:space="0" w:color="auto"/>
             </w:tcBorders>
             <w:vAlign w:val="center"/>
           </w:tcPr>
@@ -4009,10 +3953,10 @@
           <w:tcPr>
             <w:tcW w:w="2410" w:type="dxa"/>
             <w:tcBorders>
-              <w:top w:val="single" w:color="auto" w:sz="4" w:space="0"/>
-              <w:left w:val="single" w:color="auto" w:sz="4" w:space="0"/>
-              <w:bottom w:val="single" w:color="auto" w:sz="4" w:space="0"/>
-              <w:right w:val="single" w:color="auto" w:sz="4" w:space="0"/>
+              <w:top w:val="single" w:sz="4" w:space="0" w:color="auto"/>
+              <w:left w:val="single" w:sz="4" w:space="0" w:color="auto"/>
+              <w:bottom w:val="single" w:sz="4" w:space="0" w:color="auto"/>
+              <w:right w:val="single" w:sz="4" w:space="0" w:color="auto"/>
             </w:tcBorders>
             <w:vAlign w:val="center"/>
           </w:tcPr>
@@ -4067,10 +4011,10 @@
           <w:tcPr>
             <w:tcW w:w="568" w:type="dxa"/>
             <w:tcBorders>
-              <w:top w:val="single" w:color="auto" w:sz="8" w:space="0"/>
-              <w:left w:val="single" w:color="auto" w:sz="8" w:space="0"/>
-              <w:bottom w:val="single" w:color="auto" w:sz="8" w:space="0"/>
-              <w:right w:val="single" w:color="auto" w:sz="4" w:space="0"/>
+              <w:top w:val="single" w:sz="8" w:space="0" w:color="auto"/>
+              <w:left w:val="single" w:sz="8" w:space="0" w:color="auto"/>
+              <w:bottom w:val="single" w:sz="8" w:space="0" w:color="auto"/>
+              <w:right w:val="single" w:sz="4" w:space="0" w:color="auto"/>
             </w:tcBorders>
           </w:tcPr>
           <w:p>
@@ -4095,10 +4039,10 @@
           <w:tcPr>
             <w:tcW w:w="3543" w:type="dxa"/>
             <w:tcBorders>
-              <w:top w:val="single" w:color="auto" w:sz="4" w:space="0"/>
-              <w:left w:val="single" w:color="auto" w:sz="4" w:space="0"/>
-              <w:bottom w:val="single" w:color="auto" w:sz="4" w:space="0"/>
-              <w:right w:val="single" w:color="auto" w:sz="4" w:space="0"/>
+              <w:top w:val="single" w:sz="4" w:space="0" w:color="auto"/>
+              <w:left w:val="single" w:sz="4" w:space="0" w:color="auto"/>
+              <w:bottom w:val="single" w:sz="4" w:space="0" w:color="auto"/>
+              <w:right w:val="single" w:sz="4" w:space="0" w:color="auto"/>
             </w:tcBorders>
             <w:vAlign w:val="center"/>
           </w:tcPr>
@@ -4122,7 +4066,7 @@
               <w:rPr>
                 <w:rFonts w:ascii="Tahoma" w:hAnsi="Tahoma" w:cs="Tahoma"/>
               </w:rPr>
-              <w:t>Logs</w:t>
+              <w:t>Modulo PDF</w:t>
             </w:r>
           </w:p>
         </w:tc>
@@ -4130,10 +4074,10 @@
           <w:tcPr>
             <w:tcW w:w="2977" w:type="dxa"/>
             <w:tcBorders>
-              <w:top w:val="single" w:color="auto" w:sz="4" w:space="0"/>
-              <w:left w:val="single" w:color="auto" w:sz="4" w:space="0"/>
-              <w:bottom w:val="single" w:color="auto" w:sz="4" w:space="0"/>
-              <w:right w:val="single" w:color="auto" w:sz="4" w:space="0"/>
+              <w:top w:val="single" w:sz="4" w:space="0" w:color="auto"/>
+              <w:left w:val="single" w:sz="4" w:space="0" w:color="auto"/>
+              <w:bottom w:val="single" w:sz="4" w:space="0" w:color="auto"/>
+              <w:right w:val="single" w:sz="4" w:space="0" w:color="auto"/>
             </w:tcBorders>
             <w:vAlign w:val="center"/>
           </w:tcPr>
@@ -4154,7 +4098,7 @@
                 <w:rFonts w:ascii="Tahoma" w:hAnsi="Tahoma" w:cs="Tahoma"/>
                 <w:b/>
               </w:rPr>
-              <w:t>Matias Bello</w:t>
+              <w:t>Nicolás Friz</w:t>
             </w:r>
           </w:p>
         </w:tc>
@@ -4162,10 +4106,10 @@
           <w:tcPr>
             <w:tcW w:w="2410" w:type="dxa"/>
             <w:tcBorders>
-              <w:top w:val="single" w:color="auto" w:sz="4" w:space="0"/>
-              <w:left w:val="single" w:color="auto" w:sz="4" w:space="0"/>
-              <w:bottom w:val="single" w:color="auto" w:sz="4" w:space="0"/>
-              <w:right w:val="single" w:color="auto" w:sz="4" w:space="0"/>
+              <w:top w:val="single" w:sz="4" w:space="0" w:color="auto"/>
+              <w:left w:val="single" w:sz="4" w:space="0" w:color="auto"/>
+              <w:bottom w:val="single" w:sz="4" w:space="0" w:color="auto"/>
+              <w:right w:val="single" w:sz="4" w:space="0" w:color="auto"/>
             </w:tcBorders>
             <w:vAlign w:val="center"/>
           </w:tcPr>
@@ -4186,7 +4130,7 @@
                 <w:rFonts w:ascii="Tahoma" w:hAnsi="Tahoma" w:cs="Tahoma"/>
                 <w:b/>
               </w:rPr>
-              <w:t>04</w:t>
+              <w:t>25</w:t>
             </w:r>
             <w:r>
               <w:rPr>
@@ -4207,14 +4151,7 @@
                 <w:rFonts w:ascii="Tahoma" w:hAnsi="Tahoma" w:cs="Tahoma"/>
                 <w:b/>
               </w:rPr>
-              <w:t>1</w:t>
-            </w:r>
-            <w:r>
-              <w:rPr>
-                <w:rFonts w:ascii="Tahoma" w:hAnsi="Tahoma" w:cs="Tahoma"/>
-                <w:b/>
-              </w:rPr>
-              <w:t>/24</w:t>
+              <w:t>0/24</w:t>
             </w:r>
           </w:p>
         </w:tc>
@@ -4227,10 +4164,10 @@
           <w:tcPr>
             <w:tcW w:w="568" w:type="dxa"/>
             <w:tcBorders>
-              <w:top w:val="single" w:color="auto" w:sz="8" w:space="0"/>
-              <w:left w:val="single" w:color="auto" w:sz="8" w:space="0"/>
-              <w:bottom w:val="single" w:color="auto" w:sz="8" w:space="0"/>
-              <w:right w:val="single" w:color="auto" w:sz="4" w:space="0"/>
+              <w:top w:val="single" w:sz="8" w:space="0" w:color="auto"/>
+              <w:left w:val="single" w:sz="8" w:space="0" w:color="auto"/>
+              <w:bottom w:val="single" w:sz="8" w:space="0" w:color="auto"/>
+              <w:right w:val="single" w:sz="4" w:space="0" w:color="auto"/>
             </w:tcBorders>
           </w:tcPr>
           <w:p>
@@ -4255,10 +4192,10 @@
           <w:tcPr>
             <w:tcW w:w="3543" w:type="dxa"/>
             <w:tcBorders>
-              <w:top w:val="single" w:color="auto" w:sz="4" w:space="0"/>
-              <w:left w:val="single" w:color="auto" w:sz="4" w:space="0"/>
-              <w:bottom w:val="single" w:color="auto" w:sz="4" w:space="0"/>
-              <w:right w:val="single" w:color="auto" w:sz="4" w:space="0"/>
+              <w:top w:val="single" w:sz="4" w:space="0" w:color="auto"/>
+              <w:left w:val="single" w:sz="4" w:space="0" w:color="auto"/>
+              <w:bottom w:val="single" w:sz="4" w:space="0" w:color="auto"/>
+              <w:right w:val="single" w:sz="4" w:space="0" w:color="auto"/>
             </w:tcBorders>
             <w:vAlign w:val="center"/>
           </w:tcPr>
@@ -4276,13 +4213,7 @@
               <w:rPr>
                 <w:rFonts w:ascii="Tahoma" w:hAnsi="Tahoma" w:cs="Tahoma"/>
               </w:rPr>
-              <w:t xml:space="preserve">Desarrollo </w:t>
-            </w:r>
-            <w:r>
-              <w:rPr>
-                <w:rFonts w:ascii="Tahoma" w:hAnsi="Tahoma" w:cs="Tahoma"/>
-              </w:rPr>
-              <w:t>Modulo PDF</w:t>
+              <w:t>Detalles en el Frontend</w:t>
             </w:r>
           </w:p>
         </w:tc>
@@ -4290,10 +4221,10 @@
           <w:tcPr>
             <w:tcW w:w="2977" w:type="dxa"/>
             <w:tcBorders>
-              <w:top w:val="single" w:color="auto" w:sz="4" w:space="0"/>
-              <w:left w:val="single" w:color="auto" w:sz="4" w:space="0"/>
-              <w:bottom w:val="single" w:color="auto" w:sz="4" w:space="0"/>
-              <w:right w:val="single" w:color="auto" w:sz="4" w:space="0"/>
+              <w:top w:val="single" w:sz="4" w:space="0" w:color="auto"/>
+              <w:left w:val="single" w:sz="4" w:space="0" w:color="auto"/>
+              <w:bottom w:val="single" w:sz="4" w:space="0" w:color="auto"/>
+              <w:right w:val="single" w:sz="4" w:space="0" w:color="auto"/>
             </w:tcBorders>
             <w:vAlign w:val="center"/>
           </w:tcPr>
@@ -4314,7 +4245,7 @@
                 <w:rFonts w:ascii="Tahoma" w:hAnsi="Tahoma" w:cs="Tahoma"/>
                 <w:b/>
               </w:rPr>
-              <w:t>Nicolás Friz</w:t>
+              <w:t>Bastian Olivares</w:t>
             </w:r>
           </w:p>
         </w:tc>
@@ -4322,10 +4253,10 @@
           <w:tcPr>
             <w:tcW w:w="2410" w:type="dxa"/>
             <w:tcBorders>
-              <w:top w:val="single" w:color="auto" w:sz="4" w:space="0"/>
-              <w:left w:val="single" w:color="auto" w:sz="4" w:space="0"/>
-              <w:bottom w:val="single" w:color="auto" w:sz="4" w:space="0"/>
-              <w:right w:val="single" w:color="auto" w:sz="4" w:space="0"/>
+              <w:top w:val="single" w:sz="4" w:space="0" w:color="auto"/>
+              <w:left w:val="single" w:sz="4" w:space="0" w:color="auto"/>
+              <w:bottom w:val="single" w:sz="4" w:space="0" w:color="auto"/>
+              <w:right w:val="single" w:sz="4" w:space="0" w:color="auto"/>
             </w:tcBorders>
             <w:vAlign w:val="center"/>
           </w:tcPr>
@@ -4346,153 +4277,6 @@
                 <w:rFonts w:ascii="Tahoma" w:hAnsi="Tahoma" w:cs="Tahoma"/>
                 <w:b/>
               </w:rPr>
-              <w:t>25</w:t>
-            </w:r>
-            <w:r>
-              <w:rPr>
-                <w:rFonts w:ascii="Tahoma" w:hAnsi="Tahoma" w:cs="Tahoma"/>
-                <w:b/>
-              </w:rPr>
-              <w:t>/</w:t>
-            </w:r>
-            <w:r>
-              <w:rPr>
-                <w:rFonts w:ascii="Tahoma" w:hAnsi="Tahoma" w:cs="Tahoma"/>
-                <w:b/>
-              </w:rPr>
-              <w:t>1</w:t>
-            </w:r>
-            <w:r>
-              <w:rPr>
-                <w:rFonts w:ascii="Tahoma" w:hAnsi="Tahoma" w:cs="Tahoma"/>
-                <w:b/>
-              </w:rPr>
-              <w:t>0/24</w:t>
-            </w:r>
-          </w:p>
-        </w:tc>
-      </w:tr>
-      <w:tr>
-        <w:trPr>
-          <w:trHeight w:val="268"/>
-        </w:trPr>
-        <w:tc>
-          <w:tcPr>
-            <w:tcW w:w="568" w:type="dxa"/>
-            <w:tcBorders>
-              <w:top w:val="single" w:color="auto" w:sz="8" w:space="0"/>
-              <w:left w:val="single" w:color="auto" w:sz="8" w:space="0"/>
-              <w:bottom w:val="single" w:color="auto" w:sz="8" w:space="0"/>
-              <w:right w:val="single" w:color="auto" w:sz="4" w:space="0"/>
-            </w:tcBorders>
-          </w:tcPr>
-          <w:p>
-            <w:pPr>
-              <w:tabs>
-                <w:tab w:val="center" w:pos="2160"/>
-              </w:tabs>
-              <w:jc w:val="center"/>
-              <w:rPr>
-                <w:rFonts w:ascii="Tahoma" w:hAnsi="Tahoma" w:cs="Tahoma"/>
-              </w:rPr>
-            </w:pPr>
-            <w:r>
-              <w:rPr>
-                <w:rFonts w:ascii="Tahoma" w:hAnsi="Tahoma" w:cs="Tahoma"/>
-              </w:rPr>
-              <w:t>5</w:t>
-            </w:r>
-          </w:p>
-        </w:tc>
-        <w:tc>
-          <w:tcPr>
-            <w:tcW w:w="3543" w:type="dxa"/>
-            <w:tcBorders>
-              <w:top w:val="single" w:color="auto" w:sz="4" w:space="0"/>
-              <w:left w:val="single" w:color="auto" w:sz="4" w:space="0"/>
-              <w:bottom w:val="single" w:color="auto" w:sz="4" w:space="0"/>
-              <w:right w:val="single" w:color="auto" w:sz="4" w:space="0"/>
-            </w:tcBorders>
-            <w:vAlign w:val="center"/>
-          </w:tcPr>
-          <w:p>
-            <w:pPr>
-              <w:tabs>
-                <w:tab w:val="center" w:pos="2160"/>
-              </w:tabs>
-              <w:ind w:firstLine="0"/>
-              <w:rPr>
-                <w:rFonts w:ascii="Tahoma" w:hAnsi="Tahoma" w:cs="Tahoma"/>
-              </w:rPr>
-            </w:pPr>
-            <w:r>
-              <w:rPr>
-                <w:rFonts w:ascii="Tahoma" w:hAnsi="Tahoma" w:cs="Tahoma"/>
-              </w:rPr>
-              <w:t>Detalles en el Frontend</w:t>
-            </w:r>
-          </w:p>
-        </w:tc>
-        <w:tc>
-          <w:tcPr>
-            <w:tcW w:w="2977" w:type="dxa"/>
-            <w:tcBorders>
-              <w:top w:val="single" w:color="auto" w:sz="4" w:space="0"/>
-              <w:left w:val="single" w:color="auto" w:sz="4" w:space="0"/>
-              <w:bottom w:val="single" w:color="auto" w:sz="4" w:space="0"/>
-              <w:right w:val="single" w:color="auto" w:sz="4" w:space="0"/>
-            </w:tcBorders>
-            <w:vAlign w:val="center"/>
-          </w:tcPr>
-          <w:p>
-            <w:pPr>
-              <w:numPr>
-                <w:ilvl w:val="12"/>
-                <w:numId w:val="0"/>
-              </w:numPr>
-              <w:jc w:val="center"/>
-              <w:rPr>
-                <w:rFonts w:ascii="Tahoma" w:hAnsi="Tahoma" w:cs="Tahoma"/>
-                <w:b/>
-              </w:rPr>
-            </w:pPr>
-            <w:r>
-              <w:rPr>
-                <w:rFonts w:ascii="Tahoma" w:hAnsi="Tahoma" w:cs="Tahoma"/>
-                <w:b/>
-              </w:rPr>
-              <w:t>Bastian Olivares</w:t>
-            </w:r>
-          </w:p>
-        </w:tc>
-        <w:tc>
-          <w:tcPr>
-            <w:tcW w:w="2410" w:type="dxa"/>
-            <w:tcBorders>
-              <w:top w:val="single" w:color="auto" w:sz="4" w:space="0"/>
-              <w:left w:val="single" w:color="auto" w:sz="4" w:space="0"/>
-              <w:bottom w:val="single" w:color="auto" w:sz="4" w:space="0"/>
-              <w:right w:val="single" w:color="auto" w:sz="4" w:space="0"/>
-            </w:tcBorders>
-            <w:vAlign w:val="center"/>
-          </w:tcPr>
-          <w:p>
-            <w:pPr>
-              <w:numPr>
-                <w:ilvl w:val="12"/>
-                <w:numId w:val="0"/>
-              </w:numPr>
-              <w:jc w:val="center"/>
-              <w:rPr>
-                <w:rFonts w:ascii="Tahoma" w:hAnsi="Tahoma" w:cs="Tahoma"/>
-                <w:b/>
-              </w:rPr>
-            </w:pPr>
-            <w:r>
-              <w:rPr>
-                <w:rFonts w:ascii="Tahoma" w:hAnsi="Tahoma" w:cs="Tahoma"/>
-                <w:b/>
-              </w:rPr>
               <w:t>29/10/24</w:t>
             </w:r>
           </w:p>
@@ -4502,7 +4286,7 @@
     <w:p/>
     <w:sectPr>
       <w:headerReference w:type="default" r:id="rId8"/>
-      <w:pgSz w:w="12240" w:h="15840" w:orient="portrait"/>
+      <w:pgSz w:w="12240" w:h="15840"/>
       <w:pgMar w:top="1417" w:right="1701" w:bottom="1417" w:left="1701" w:header="708" w:footer="708" w:gutter="0"/>
       <w:cols w:space="708"/>
       <w:docGrid w:linePitch="360"/>
@@ -4550,7 +4334,7 @@
 </file>
 
 <file path=word/header1.xml><?xml version="1.0" encoding="utf-8"?>
-<w:hdr xmlns:wpc="http://schemas.microsoft.com/office/word/2010/wordprocessingCanvas" xmlns:cx="http://schemas.microsoft.com/office/drawing/2014/chartex" xmlns:cx1="http://schemas.microsoft.com/office/drawing/2015/9/8/chartex" xmlns:cx2="http://schemas.microsoft.com/office/drawing/2015/10/21/chartex" xmlns:cx3="http://schemas.microsoft.com/office/drawing/2016/5/9/chartex" xmlns:cx4="http://schemas.microsoft.com/office/drawing/2016/5/10/chartex" xmlns:cx5="http://schemas.microsoft.com/office/drawing/2016/5/11/chartex" xmlns:cx6="http://schemas.microsoft.com/office/drawing/2016/5/12/chartex" xmlns:cx7="http://schemas.microsoft.com/office/drawing/2016/5/13/chartex" xmlns:cx8="http://schemas.microsoft.com/office/drawing/2016/5/14/chartex" xmlns:mc="http://schemas.openxmlformats.org/markup-compatibility/2006" xmlns:aink="http://schemas.microsoft.com/office/drawing/2016/ink" xmlns:am3d="http://schemas.microsoft.com/office/drawing/2017/model3d" xmlns:o="urn:schemas-microsoft-com:office:office" xmlns:oel="http://schemas.microsoft.com/office/2019/extlst" xmlns:r="http://schemas.openxmlformats.org/officeDocument/2006/relationships" xmlns:m="http://schemas.openxmlformats.org/officeDocument/2006/math" xmlns:v="urn:schemas-microsoft-com:vml" xmlns:wp14="http://schemas.microsoft.com/office/word/2010/wordprocessingDrawing" xmlns:wp="http://schemas.openxmlformats.org/drawingml/2006/wordprocessingDrawing" xmlns:w10="urn:schemas-microsoft-com:office:word" xmlns:w="http://schemas.openxmlformats.org/wordprocessingml/2006/main" xmlns:w14="http://schemas.microsoft.com/office/word/2010/wordml" xmlns:w15="http://schemas.microsoft.com/office/word/2012/wordml" xmlns:w16cex="http://schemas.microsoft.com/office/word/2018/wordml/cex" xmlns:w16cid="http://schemas.microsoft.com/office/word/2016/wordml/cid" xmlns:w16="http://schemas.microsoft.com/office/word/2018/wordml" xmlns:w16du="http://schemas.microsoft.com/office/word/2023/wordml/word16du" xmlns:w16sdtdh="http://schemas.microsoft.com/office/word/2020/wordml/sdtdatahash" xmlns:w16se="http://schemas.microsoft.com/office/word/2015/wordml/symex" xmlns:wpg="http://schemas.microsoft.com/office/word/2010/wordprocessingGroup" xmlns:wpi="http://schemas.microsoft.com/office/word/2010/wordprocessingInk" xmlns:wne="http://schemas.microsoft.com/office/word/2006/wordml" xmlns:wps="http://schemas.microsoft.com/office/word/2010/wordprocessingShape" xmlns:a="http://schemas.openxmlformats.org/drawingml/2006/main" mc:Ignorable="w14 w15 w16se w16cid w16 w16cex w16sdtdh w16du wp14">
+<w:hdr xmlns:wpc="http://schemas.microsoft.com/office/word/2010/wordprocessingCanvas" xmlns:cx="http://schemas.microsoft.com/office/drawing/2014/chartex" xmlns:cx1="http://schemas.microsoft.com/office/drawing/2015/9/8/chartex" xmlns:cx2="http://schemas.microsoft.com/office/drawing/2015/10/21/chartex" xmlns:cx3="http://schemas.microsoft.com/office/drawing/2016/5/9/chartex" xmlns:cx4="http://schemas.microsoft.com/office/drawing/2016/5/10/chartex" xmlns:cx5="http://schemas.microsoft.com/office/drawing/2016/5/11/chartex" xmlns:cx6="http://schemas.microsoft.com/office/drawing/2016/5/12/chartex" xmlns:cx7="http://schemas.microsoft.com/office/drawing/2016/5/13/chartex" xmlns:cx8="http://schemas.microsoft.com/office/drawing/2016/5/14/chartex" xmlns:mc="http://schemas.openxmlformats.org/markup-compatibility/2006" xmlns:aink="http://schemas.microsoft.com/office/drawing/2016/ink" xmlns:am3d="http://schemas.microsoft.com/office/drawing/2017/model3d" xmlns:o="urn:schemas-microsoft-com:office:office" xmlns:oel="http://schemas.microsoft.com/office/2019/extlst" xmlns:r="http://schemas.openxmlformats.org/officeDocument/2006/relationships" xmlns:m="http://schemas.openxmlformats.org/officeDocument/2006/math" xmlns:v="urn:schemas-microsoft-com:vml" xmlns:wp14="http://schemas.microsoft.com/office/word/2010/wordprocessingDrawing" xmlns:wp="http://schemas.openxmlformats.org/drawingml/2006/wordprocessingDrawing" xmlns:w10="urn:schemas-microsoft-com:office:word" xmlns:w="http://schemas.openxmlformats.org/wordprocessingml/2006/main" xmlns:w14="http://schemas.microsoft.com/office/word/2010/wordml" xmlns:w15="http://schemas.microsoft.com/office/word/2012/wordml" xmlns:w16cex="http://schemas.microsoft.com/office/word/2018/wordml/cex" xmlns:w16cid="http://schemas.microsoft.com/office/word/2016/wordml/cid" xmlns:w16="http://schemas.microsoft.com/office/word/2018/wordml" xmlns:w16du="http://schemas.microsoft.com/office/word/2023/wordml/word16du" xmlns:w16sdtdh="http://schemas.microsoft.com/office/word/2020/wordml/sdtdatahash" xmlns:w16se="http://schemas.microsoft.com/office/word/2015/wordml/symex" xmlns:wpg="http://schemas.microsoft.com/office/word/2010/wordprocessingGroup" xmlns:wpi="http://schemas.microsoft.com/office/word/2010/wordprocessingInk" xmlns:wne="http://schemas.microsoft.com/office/word/2006/wordml" xmlns:wps="http://schemas.microsoft.com/office/word/2010/wordprocessingShape" mc:Ignorable="w14 w15 w16se w16cid w16 w16cex w16sdtdh w16du wp14">
   <w:p>
     <w:pPr>
       <w:pStyle w:val="Encabezado"/>
@@ -4695,7 +4479,7 @@
             </wp:anchor>
           </w:drawing>
         </mc:Choice>
-        <mc:Fallback>
+        <mc:Fallback xmlns:a="http://schemas.openxmlformats.org/drawingml/2006/main">
           <w:pict w14:anchorId="3355C06E">
             <v:rect id="Rectángulo 200" style="position:absolute;left:0;text-align:left;margin-left:0;margin-top:0;width:468.5pt;height:21.3pt;z-index:-251657216;visibility:visible;mso-wrap-style:square;mso-width-percent:1000;mso-height-percent:27;mso-top-percent:45;mso-wrap-distance-left:9.35pt;mso-wrap-distance-top:0;mso-wrap-distance-right:9.35pt;mso-wrap-distance-bottom:0;mso-position-horizontal:center;mso-position-horizontal-relative:margin;mso-position-vertical-relative:page;mso-width-percent:1000;mso-height-percent:27;mso-top-percent:45;mso-width-relative:margin;mso-height-relative:page;v-text-anchor:middle" o:spid="_x0000_s1026" o:allowoverlap="f" fillcolor="#156082 [3204]" stroked="f" strokeweight="1pt" w14:anchorId="31656B1F" o:gfxdata="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">
               <v:textbox style="mso-fit-shape-to-text:t">
@@ -4782,7 +4566,7 @@
         <w:ind w:left="1428" w:hanging="360"/>
       </w:pPr>
       <w:rPr>
-        <w:rFonts w:hint="default" w:ascii="Symbol" w:hAnsi="Symbol"/>
+        <w:rFonts w:ascii="Symbol" w:hAnsi="Symbol" w:hint="default"/>
       </w:rPr>
     </w:lvl>
     <w:lvl w:ilvl="1" w:tplc="340A0003">
@@ -4794,7 +4578,7 @@
         <w:ind w:left="2148" w:hanging="360"/>
       </w:pPr>
       <w:rPr>
-        <w:rFonts w:hint="default" w:ascii="Courier New" w:hAnsi="Courier New" w:cs="Courier New"/>
+        <w:rFonts w:ascii="Courier New" w:hAnsi="Courier New" w:cs="Courier New" w:hint="default"/>
       </w:rPr>
     </w:lvl>
     <w:lvl w:ilvl="2" w:tplc="340A0005">
@@ -4806,7 +4590,7 @@
         <w:ind w:left="2868" w:hanging="360"/>
       </w:pPr>
       <w:rPr>
-        <w:rFonts w:hint="default" w:ascii="Wingdings" w:hAnsi="Wingdings"/>
+        <w:rFonts w:ascii="Wingdings" w:hAnsi="Wingdings" w:hint="default"/>
       </w:rPr>
     </w:lvl>
     <w:lvl w:ilvl="3" w:tplc="340A0001">
@@ -4818,7 +4602,7 @@
         <w:ind w:left="3588" w:hanging="360"/>
       </w:pPr>
       <w:rPr>
-        <w:rFonts w:hint="default" w:ascii="Symbol" w:hAnsi="Symbol"/>
+        <w:rFonts w:ascii="Symbol" w:hAnsi="Symbol" w:hint="default"/>
       </w:rPr>
     </w:lvl>
     <w:lvl w:ilvl="4" w:tplc="340A0003">
@@ -4830,7 +4614,7 @@
         <w:ind w:left="4308" w:hanging="360"/>
       </w:pPr>
       <w:rPr>
-        <w:rFonts w:hint="default" w:ascii="Courier New" w:hAnsi="Courier New" w:cs="Courier New"/>
+        <w:rFonts w:ascii="Courier New" w:hAnsi="Courier New" w:cs="Courier New" w:hint="default"/>
       </w:rPr>
     </w:lvl>
     <w:lvl w:ilvl="5" w:tplc="340A0005">
@@ -4842,7 +4626,7 @@
         <w:ind w:left="5028" w:hanging="360"/>
       </w:pPr>
       <w:rPr>
-        <w:rFonts w:hint="default" w:ascii="Wingdings" w:hAnsi="Wingdings"/>
+        <w:rFonts w:ascii="Wingdings" w:hAnsi="Wingdings" w:hint="default"/>
       </w:rPr>
     </w:lvl>
     <w:lvl w:ilvl="6" w:tplc="340A0001">
@@ -4854,7 +4638,7 @@
         <w:ind w:left="5748" w:hanging="360"/>
       </w:pPr>
       <w:rPr>
-        <w:rFonts w:hint="default" w:ascii="Symbol" w:hAnsi="Symbol"/>
+        <w:rFonts w:ascii="Symbol" w:hAnsi="Symbol" w:hint="default"/>
       </w:rPr>
     </w:lvl>
     <w:lvl w:ilvl="7" w:tplc="340A0003">
@@ -4866,7 +4650,7 @@
         <w:ind w:left="6468" w:hanging="360"/>
       </w:pPr>
       <w:rPr>
-        <w:rFonts w:hint="default" w:ascii="Courier New" w:hAnsi="Courier New" w:cs="Courier New"/>
+        <w:rFonts w:ascii="Courier New" w:hAnsi="Courier New" w:cs="Courier New" w:hint="default"/>
       </w:rPr>
     </w:lvl>
     <w:lvl w:ilvl="8" w:tplc="340A0005">
@@ -4878,7 +4662,7 @@
         <w:ind w:left="7188" w:hanging="360"/>
       </w:pPr>
       <w:rPr>
-        <w:rFonts w:hint="default" w:ascii="Wingdings" w:hAnsi="Wingdings"/>
+        <w:rFonts w:ascii="Wingdings" w:hAnsi="Wingdings" w:hint="default"/>
       </w:rPr>
     </w:lvl>
   </w:abstractNum>
@@ -4895,7 +4679,7 @@
         <w:ind w:left="1440" w:hanging="360"/>
       </w:pPr>
       <w:rPr>
-        <w:rFonts w:hint="default" w:ascii="Symbol" w:hAnsi="Symbol"/>
+        <w:rFonts w:ascii="Symbol" w:hAnsi="Symbol" w:hint="default"/>
       </w:rPr>
     </w:lvl>
     <w:lvl w:ilvl="1" w:tplc="340A0019">
@@ -4993,7 +4777,7 @@
         <w:ind w:left="1440" w:hanging="360"/>
       </w:pPr>
       <w:rPr>
-        <w:rFonts w:hint="default" w:ascii="Symbol" w:hAnsi="Symbol"/>
+        <w:rFonts w:ascii="Symbol" w:hAnsi="Symbol" w:hint="default"/>
       </w:rPr>
     </w:lvl>
     <w:lvl w:ilvl="2" w:tplc="340A001B">
@@ -5159,7 +4943,7 @@
         <w:ind w:left="361" w:hanging="360"/>
       </w:pPr>
       <w:rPr>
-        <w:rFonts w:hint="default" w:ascii="Symbol" w:hAnsi="Symbol"/>
+        <w:rFonts w:ascii="Symbol" w:hAnsi="Symbol" w:hint="default"/>
       </w:rPr>
     </w:lvl>
     <w:lvl w:ilvl="1" w:tplc="340A0003" w:tentative="1">
@@ -5171,7 +4955,7 @@
         <w:ind w:left="1081" w:hanging="360"/>
       </w:pPr>
       <w:rPr>
-        <w:rFonts w:hint="default" w:ascii="Courier New" w:hAnsi="Courier New" w:cs="Courier New"/>
+        <w:rFonts w:ascii="Courier New" w:hAnsi="Courier New" w:cs="Courier New" w:hint="default"/>
       </w:rPr>
     </w:lvl>
     <w:lvl w:ilvl="2" w:tplc="340A0005" w:tentative="1">
@@ -5183,7 +4967,7 @@
         <w:ind w:left="1801" w:hanging="360"/>
       </w:pPr>
       <w:rPr>
-        <w:rFonts w:hint="default" w:ascii="Wingdings" w:hAnsi="Wingdings"/>
+        <w:rFonts w:ascii="Wingdings" w:hAnsi="Wingdings" w:hint="default"/>
       </w:rPr>
     </w:lvl>
     <w:lvl w:ilvl="3" w:tplc="340A0001" w:tentative="1">
@@ -5195,7 +4979,7 @@
         <w:ind w:left="2521" w:hanging="360"/>
       </w:pPr>
       <w:rPr>
-        <w:rFonts w:hint="default" w:ascii="Symbol" w:hAnsi="Symbol"/>
+        <w:rFonts w:ascii="Symbol" w:hAnsi="Symbol" w:hint="default"/>
       </w:rPr>
     </w:lvl>
     <w:lvl w:ilvl="4" w:tplc="340A0003" w:tentative="1">
@@ -5207,7 +4991,7 @@
         <w:ind w:left="3241" w:hanging="360"/>
       </w:pPr>
       <w:rPr>
-        <w:rFonts w:hint="default" w:ascii="Courier New" w:hAnsi="Courier New" w:cs="Courier New"/>
+        <w:rFonts w:ascii="Courier New" w:hAnsi="Courier New" w:cs="Courier New" w:hint="default"/>
       </w:rPr>
     </w:lvl>
     <w:lvl w:ilvl="5" w:tplc="340A0005" w:tentative="1">
@@ -5219,7 +5003,7 @@
         <w:ind w:left="3961" w:hanging="360"/>
       </w:pPr>
       <w:rPr>
-        <w:rFonts w:hint="default" w:ascii="Wingdings" w:hAnsi="Wingdings"/>
+        <w:rFonts w:ascii="Wingdings" w:hAnsi="Wingdings" w:hint="default"/>
       </w:rPr>
     </w:lvl>
     <w:lvl w:ilvl="6" w:tplc="340A0001" w:tentative="1">
@@ -5231,7 +5015,7 @@
         <w:ind w:left="4681" w:hanging="360"/>
       </w:pPr>
       <w:rPr>
-        <w:rFonts w:hint="default" w:ascii="Symbol" w:hAnsi="Symbol"/>
+        <w:rFonts w:ascii="Symbol" w:hAnsi="Symbol" w:hint="default"/>
       </w:rPr>
     </w:lvl>
     <w:lvl w:ilvl="7" w:tplc="340A0003" w:tentative="1">
@@ -5243,7 +5027,7 @@
         <w:ind w:left="5401" w:hanging="360"/>
       </w:pPr>
       <w:rPr>
-        <w:rFonts w:hint="default" w:ascii="Courier New" w:hAnsi="Courier New" w:cs="Courier New"/>
+        <w:rFonts w:ascii="Courier New" w:hAnsi="Courier New" w:cs="Courier New" w:hint="default"/>
       </w:rPr>
     </w:lvl>
     <w:lvl w:ilvl="8" w:tplc="340A0005" w:tentative="1">
@@ -5255,7 +5039,7 @@
         <w:ind w:left="6121" w:hanging="360"/>
       </w:pPr>
       <w:rPr>
-        <w:rFonts w:hint="default" w:ascii="Wingdings" w:hAnsi="Wingdings"/>
+        <w:rFonts w:ascii="Wingdings" w:hAnsi="Wingdings" w:hint="default"/>
       </w:rPr>
     </w:lvl>
   </w:abstractNum>
@@ -5272,7 +5056,7 @@
         <w:ind w:left="1440" w:hanging="360"/>
       </w:pPr>
       <w:rPr>
-        <w:rFonts w:hint="default" w:ascii="Symbol" w:hAnsi="Symbol"/>
+        <w:rFonts w:ascii="Symbol" w:hAnsi="Symbol" w:hint="default"/>
       </w:rPr>
     </w:lvl>
     <w:lvl w:ilvl="1" w:tplc="340A0003">
@@ -5284,7 +5068,7 @@
         <w:ind w:left="2160" w:hanging="360"/>
       </w:pPr>
       <w:rPr>
-        <w:rFonts w:hint="default" w:ascii="Courier New" w:hAnsi="Courier New" w:cs="Courier New"/>
+        <w:rFonts w:ascii="Courier New" w:hAnsi="Courier New" w:cs="Courier New" w:hint="default"/>
       </w:rPr>
     </w:lvl>
     <w:lvl w:ilvl="2" w:tplc="340A0005">
@@ -5296,7 +5080,7 @@
         <w:ind w:left="2880" w:hanging="360"/>
       </w:pPr>
       <w:rPr>
-        <w:rFonts w:hint="default" w:ascii="Wingdings" w:hAnsi="Wingdings"/>
+        <w:rFonts w:ascii="Wingdings" w:hAnsi="Wingdings" w:hint="default"/>
       </w:rPr>
     </w:lvl>
     <w:lvl w:ilvl="3" w:tplc="340A0001">
@@ -5308,7 +5092,7 @@
         <w:ind w:left="3600" w:hanging="360"/>
       </w:pPr>
       <w:rPr>
-        <w:rFonts w:hint="default" w:ascii="Symbol" w:hAnsi="Symbol"/>
+        <w:rFonts w:ascii="Symbol" w:hAnsi="Symbol" w:hint="default"/>
       </w:rPr>
     </w:lvl>
     <w:lvl w:ilvl="4" w:tplc="340A0003">
@@ -5320,7 +5104,7 @@
         <w:ind w:left="4320" w:hanging="360"/>
       </w:pPr>
       <w:rPr>
-        <w:rFonts w:hint="default" w:ascii="Courier New" w:hAnsi="Courier New" w:cs="Courier New"/>
+        <w:rFonts w:ascii="Courier New" w:hAnsi="Courier New" w:cs="Courier New" w:hint="default"/>
       </w:rPr>
     </w:lvl>
     <w:lvl w:ilvl="5" w:tplc="340A0005">
@@ -5332,7 +5116,7 @@
         <w:ind w:left="5040" w:hanging="360"/>
       </w:pPr>
       <w:rPr>
-        <w:rFonts w:hint="default" w:ascii="Wingdings" w:hAnsi="Wingdings"/>
+        <w:rFonts w:ascii="Wingdings" w:hAnsi="Wingdings" w:hint="default"/>
       </w:rPr>
     </w:lvl>
     <w:lvl w:ilvl="6" w:tplc="340A0001">
@@ -5344,7 +5128,7 @@
         <w:ind w:left="5760" w:hanging="360"/>
       </w:pPr>
       <w:rPr>
-        <w:rFonts w:hint="default" w:ascii="Symbol" w:hAnsi="Symbol"/>
+        <w:rFonts w:ascii="Symbol" w:hAnsi="Symbol" w:hint="default"/>
       </w:rPr>
     </w:lvl>
     <w:lvl w:ilvl="7" w:tplc="340A0003">
@@ -5356,7 +5140,7 @@
         <w:ind w:left="6480" w:hanging="360"/>
       </w:pPr>
       <w:rPr>
-        <w:rFonts w:hint="default" w:ascii="Courier New" w:hAnsi="Courier New" w:cs="Courier New"/>
+        <w:rFonts w:ascii="Courier New" w:hAnsi="Courier New" w:cs="Courier New" w:hint="default"/>
       </w:rPr>
     </w:lvl>
     <w:lvl w:ilvl="8" w:tplc="340A0005">
@@ -5368,7 +5152,7 @@
         <w:ind w:left="7200" w:hanging="360"/>
       </w:pPr>
       <w:rPr>
-        <w:rFonts w:hint="default" w:ascii="Wingdings" w:hAnsi="Wingdings"/>
+        <w:rFonts w:ascii="Wingdings" w:hAnsi="Wingdings" w:hint="default"/>
       </w:rPr>
     </w:lvl>
   </w:abstractNum>
@@ -5385,7 +5169,7 @@
         <w:ind w:left="1440" w:hanging="360"/>
       </w:pPr>
       <w:rPr>
-        <w:rFonts w:hint="default" w:ascii="Symbol" w:hAnsi="Symbol"/>
+        <w:rFonts w:ascii="Symbol" w:hAnsi="Symbol" w:hint="default"/>
       </w:rPr>
     </w:lvl>
     <w:lvl w:ilvl="1" w:tplc="340A0003">
@@ -5397,7 +5181,7 @@
         <w:ind w:left="2160" w:hanging="360"/>
       </w:pPr>
       <w:rPr>
-        <w:rFonts w:hint="default" w:ascii="Courier New" w:hAnsi="Courier New" w:cs="Courier New"/>
+        <w:rFonts w:ascii="Courier New" w:hAnsi="Courier New" w:cs="Courier New" w:hint="default"/>
       </w:rPr>
     </w:lvl>
     <w:lvl w:ilvl="2" w:tplc="340A0005">
@@ -5409,7 +5193,7 @@
         <w:ind w:left="2880" w:hanging="360"/>
       </w:pPr>
       <w:rPr>
-        <w:rFonts w:hint="default" w:ascii="Wingdings" w:hAnsi="Wingdings"/>
+        <w:rFonts w:ascii="Wingdings" w:hAnsi="Wingdings" w:hint="default"/>
       </w:rPr>
     </w:lvl>
     <w:lvl w:ilvl="3" w:tplc="340A0001">
@@ -5421,7 +5205,7 @@
         <w:ind w:left="3600" w:hanging="360"/>
       </w:pPr>
       <w:rPr>
-        <w:rFonts w:hint="default" w:ascii="Symbol" w:hAnsi="Symbol"/>
+        <w:rFonts w:ascii="Symbol" w:hAnsi="Symbol" w:hint="default"/>
       </w:rPr>
     </w:lvl>
     <w:lvl w:ilvl="4" w:tplc="340A0003">
@@ -5433,7 +5217,7 @@
         <w:ind w:left="4320" w:hanging="360"/>
       </w:pPr>
       <w:rPr>
-        <w:rFonts w:hint="default" w:ascii="Courier New" w:hAnsi="Courier New" w:cs="Courier New"/>
+        <w:rFonts w:ascii="Courier New" w:hAnsi="Courier New" w:cs="Courier New" w:hint="default"/>
       </w:rPr>
     </w:lvl>
     <w:lvl w:ilvl="5" w:tplc="340A0005">
@@ -5445,7 +5229,7 @@
         <w:ind w:left="5040" w:hanging="360"/>
       </w:pPr>
       <w:rPr>
-        <w:rFonts w:hint="default" w:ascii="Wingdings" w:hAnsi="Wingdings"/>
+        <w:rFonts w:ascii="Wingdings" w:hAnsi="Wingdings" w:hint="default"/>
       </w:rPr>
     </w:lvl>
     <w:lvl w:ilvl="6" w:tplc="340A0001">
@@ -5457,7 +5241,7 @@
         <w:ind w:left="5760" w:hanging="360"/>
       </w:pPr>
       <w:rPr>
-        <w:rFonts w:hint="default" w:ascii="Symbol" w:hAnsi="Symbol"/>
+        <w:rFonts w:ascii="Symbol" w:hAnsi="Symbol" w:hint="default"/>
       </w:rPr>
     </w:lvl>
     <w:lvl w:ilvl="7" w:tplc="340A0003">
@@ -5469,7 +5253,7 @@
         <w:ind w:left="6480" w:hanging="360"/>
       </w:pPr>
       <w:rPr>
-        <w:rFonts w:hint="default" w:ascii="Courier New" w:hAnsi="Courier New" w:cs="Courier New"/>
+        <w:rFonts w:ascii="Courier New" w:hAnsi="Courier New" w:cs="Courier New" w:hint="default"/>
       </w:rPr>
     </w:lvl>
     <w:lvl w:ilvl="8" w:tplc="340A0005">
@@ -5481,7 +5265,7 @@
         <w:ind w:left="7200" w:hanging="360"/>
       </w:pPr>
       <w:rPr>
-        <w:rFonts w:hint="default" w:ascii="Wingdings" w:hAnsi="Wingdings"/>
+        <w:rFonts w:ascii="Wingdings" w:hAnsi="Wingdings" w:hint="default"/>
       </w:rPr>
     </w:lvl>
   </w:abstractNum>
@@ -5501,7 +5285,7 @@
         <w:ind w:left="720" w:hanging="360"/>
       </w:pPr>
       <w:rPr>
-        <w:rFonts w:hint="default" w:ascii="Symbol" w:hAnsi="Symbol"/>
+        <w:rFonts w:ascii="Symbol" w:hAnsi="Symbol" w:hint="default"/>
         <w:sz w:val="20"/>
       </w:rPr>
     </w:lvl>
@@ -5517,7 +5301,7 @@
         <w:ind w:left="1440" w:hanging="360"/>
       </w:pPr>
       <w:rPr>
-        <w:rFonts w:hint="default" w:ascii="Courier New" w:hAnsi="Courier New"/>
+        <w:rFonts w:ascii="Courier New" w:hAnsi="Courier New" w:hint="default"/>
         <w:sz w:val="20"/>
       </w:rPr>
     </w:lvl>
@@ -5533,7 +5317,7 @@
         <w:ind w:left="2160" w:hanging="360"/>
       </w:pPr>
       <w:rPr>
-        <w:rFonts w:hint="default" w:ascii="Wingdings" w:hAnsi="Wingdings"/>
+        <w:rFonts w:ascii="Wingdings" w:hAnsi="Wingdings" w:hint="default"/>
         <w:sz w:val="20"/>
       </w:rPr>
     </w:lvl>
@@ -5549,7 +5333,7 @@
         <w:ind w:left="2880" w:hanging="360"/>
       </w:pPr>
       <w:rPr>
-        <w:rFonts w:hint="default" w:ascii="Wingdings" w:hAnsi="Wingdings"/>
+        <w:rFonts w:ascii="Wingdings" w:hAnsi="Wingdings" w:hint="default"/>
         <w:sz w:val="20"/>
       </w:rPr>
     </w:lvl>
@@ -5565,7 +5349,7 @@
         <w:ind w:left="3600" w:hanging="360"/>
       </w:pPr>
       <w:rPr>
-        <w:rFonts w:hint="default" w:ascii="Wingdings" w:hAnsi="Wingdings"/>
+        <w:rFonts w:ascii="Wingdings" w:hAnsi="Wingdings" w:hint="default"/>
         <w:sz w:val="20"/>
       </w:rPr>
     </w:lvl>
@@ -5581,7 +5365,7 @@
         <w:ind w:left="4320" w:hanging="360"/>
       </w:pPr>
       <w:rPr>
-        <w:rFonts w:hint="default" w:ascii="Wingdings" w:hAnsi="Wingdings"/>
+        <w:rFonts w:ascii="Wingdings" w:hAnsi="Wingdings" w:hint="default"/>
         <w:sz w:val="20"/>
       </w:rPr>
     </w:lvl>
@@ -5597,7 +5381,7 @@
         <w:ind w:left="5040" w:hanging="360"/>
       </w:pPr>
       <w:rPr>
-        <w:rFonts w:hint="default" w:ascii="Wingdings" w:hAnsi="Wingdings"/>
+        <w:rFonts w:ascii="Wingdings" w:hAnsi="Wingdings" w:hint="default"/>
         <w:sz w:val="20"/>
       </w:rPr>
     </w:lvl>
@@ -5613,7 +5397,7 @@
         <w:ind w:left="5760" w:hanging="360"/>
       </w:pPr>
       <w:rPr>
-        <w:rFonts w:hint="default" w:ascii="Wingdings" w:hAnsi="Wingdings"/>
+        <w:rFonts w:ascii="Wingdings" w:hAnsi="Wingdings" w:hint="default"/>
         <w:sz w:val="20"/>
       </w:rPr>
     </w:lvl>
@@ -5629,7 +5413,7 @@
         <w:ind w:left="6480" w:hanging="360"/>
       </w:pPr>
       <w:rPr>
-        <w:rFonts w:hint="default" w:ascii="Wingdings" w:hAnsi="Wingdings"/>
+        <w:rFonts w:ascii="Wingdings" w:hAnsi="Wingdings" w:hint="default"/>
         <w:sz w:val="20"/>
       </w:rPr>
     </w:lvl>
@@ -5647,7 +5431,7 @@
         <w:ind w:left="1440" w:hanging="360"/>
       </w:pPr>
       <w:rPr>
-        <w:rFonts w:hint="default" w:ascii="Symbol" w:hAnsi="Symbol"/>
+        <w:rFonts w:ascii="Symbol" w:hAnsi="Symbol" w:hint="default"/>
       </w:rPr>
     </w:lvl>
     <w:lvl w:ilvl="1" w:tplc="340A0003">
@@ -5659,7 +5443,7 @@
         <w:ind w:left="2160" w:hanging="360"/>
       </w:pPr>
       <w:rPr>
-        <w:rFonts w:hint="default" w:ascii="Courier New" w:hAnsi="Courier New" w:cs="Courier New"/>
+        <w:rFonts w:ascii="Courier New" w:hAnsi="Courier New" w:cs="Courier New" w:hint="default"/>
       </w:rPr>
     </w:lvl>
     <w:lvl w:ilvl="2" w:tplc="340A0005">
@@ -5671,7 +5455,7 @@
         <w:ind w:left="2880" w:hanging="360"/>
       </w:pPr>
       <w:rPr>
-        <w:rFonts w:hint="default" w:ascii="Wingdings" w:hAnsi="Wingdings"/>
+        <w:rFonts w:ascii="Wingdings" w:hAnsi="Wingdings" w:hint="default"/>
       </w:rPr>
     </w:lvl>
     <w:lvl w:ilvl="3" w:tplc="340A0001">
@@ -5683,7 +5467,7 @@
         <w:ind w:left="3600" w:hanging="360"/>
       </w:pPr>
       <w:rPr>
-        <w:rFonts w:hint="default" w:ascii="Symbol" w:hAnsi="Symbol"/>
+        <w:rFonts w:ascii="Symbol" w:hAnsi="Symbol" w:hint="default"/>
       </w:rPr>
     </w:lvl>
     <w:lvl w:ilvl="4" w:tplc="340A0003">
@@ -5695,7 +5479,7 @@
         <w:ind w:left="4320" w:hanging="360"/>
       </w:pPr>
       <w:rPr>
-        <w:rFonts w:hint="default" w:ascii="Courier New" w:hAnsi="Courier New" w:cs="Courier New"/>
+        <w:rFonts w:ascii="Courier New" w:hAnsi="Courier New" w:cs="Courier New" w:hint="default"/>
       </w:rPr>
     </w:lvl>
     <w:lvl w:ilvl="5" w:tplc="340A0005">
@@ -5707,7 +5491,7 @@
         <w:ind w:left="5040" w:hanging="360"/>
       </w:pPr>
       <w:rPr>
-        <w:rFonts w:hint="default" w:ascii="Wingdings" w:hAnsi="Wingdings"/>
+        <w:rFonts w:ascii="Wingdings" w:hAnsi="Wingdings" w:hint="default"/>
       </w:rPr>
     </w:lvl>
     <w:lvl w:ilvl="6" w:tplc="340A0001">
@@ -5719,7 +5503,7 @@
         <w:ind w:left="5760" w:hanging="360"/>
       </w:pPr>
       <w:rPr>
-        <w:rFonts w:hint="default" w:ascii="Symbol" w:hAnsi="Symbol"/>
+        <w:rFonts w:ascii="Symbol" w:hAnsi="Symbol" w:hint="default"/>
       </w:rPr>
     </w:lvl>
     <w:lvl w:ilvl="7" w:tplc="340A0003">
@@ -5731,7 +5515,7 @@
         <w:ind w:left="6480" w:hanging="360"/>
       </w:pPr>
       <w:rPr>
-        <w:rFonts w:hint="default" w:ascii="Courier New" w:hAnsi="Courier New" w:cs="Courier New"/>
+        <w:rFonts w:ascii="Courier New" w:hAnsi="Courier New" w:cs="Courier New" w:hint="default"/>
       </w:rPr>
     </w:lvl>
     <w:lvl w:ilvl="8" w:tplc="340A0005">
@@ -5743,7 +5527,7 @@
         <w:ind w:left="7200" w:hanging="360"/>
       </w:pPr>
       <w:rPr>
-        <w:rFonts w:hint="default" w:ascii="Wingdings" w:hAnsi="Wingdings"/>
+        <w:rFonts w:ascii="Wingdings" w:hAnsi="Wingdings" w:hint="default"/>
       </w:rPr>
     </w:lvl>
   </w:abstractNum>
@@ -5830,11 +5614,11 @@
 </file>
 
 <file path=word/styles.xml><?xml version="1.0" encoding="utf-8"?>
-<w:styles xmlns:wp14="http://schemas.microsoft.com/office/word/2010/wordprocessingDrawing" xmlns:mc="http://schemas.openxmlformats.org/markup-compatibility/2006" xmlns:r="http://schemas.openxmlformats.org/officeDocument/2006/relationships" xmlns:w="http://schemas.openxmlformats.org/wordprocessingml/2006/main" xmlns:w14="http://schemas.microsoft.com/office/word/2010/wordml" xmlns:w15="http://schemas.microsoft.com/office/word/2012/wordml" xmlns:w16cex="http://schemas.microsoft.com/office/word/2018/wordml/cex" xmlns:w16cid="http://schemas.microsoft.com/office/word/2016/wordml/cid" xmlns:w16="http://schemas.microsoft.com/office/word/2018/wordml" xmlns:w16du="http://schemas.microsoft.com/office/word/2023/wordml/word16du" xmlns:w16sdtdh="http://schemas.microsoft.com/office/word/2020/wordml/sdtdatahash" xmlns:w16se="http://schemas.microsoft.com/office/word/2015/wordml/symex" mc:Ignorable="w14 w15 w16se w16cid w16 w16cex w16sdtdh w16du wp14">
+<w:styles xmlns:mc="http://schemas.openxmlformats.org/markup-compatibility/2006" xmlns:r="http://schemas.openxmlformats.org/officeDocument/2006/relationships" xmlns:w="http://schemas.openxmlformats.org/wordprocessingml/2006/main" xmlns:w14="http://schemas.microsoft.com/office/word/2010/wordml" xmlns:w15="http://schemas.microsoft.com/office/word/2012/wordml" xmlns:w16cex="http://schemas.microsoft.com/office/word/2018/wordml/cex" xmlns:w16cid="http://schemas.microsoft.com/office/word/2016/wordml/cid" xmlns:w16="http://schemas.microsoft.com/office/word/2018/wordml" xmlns:w16du="http://schemas.microsoft.com/office/word/2023/wordml/word16du" xmlns:w16sdtdh="http://schemas.microsoft.com/office/word/2020/wordml/sdtdatahash" xmlns:w16se="http://schemas.microsoft.com/office/word/2015/wordml/symex" mc:Ignorable="w14 w15 w16se w16cid w16 w16cex w16sdtdh w16du">
   <w:docDefaults>
     <w:rPrDefault>
       <w:rPr>
-        <w:rFonts w:asciiTheme="minorHAnsi" w:hAnsiTheme="minorHAnsi" w:eastAsiaTheme="minorHAnsi" w:cstheme="minorBidi"/>
+        <w:rFonts w:asciiTheme="minorHAnsi" w:eastAsiaTheme="minorHAnsi" w:hAnsiTheme="minorHAnsi" w:cstheme="minorBidi"/>
         <w:kern w:val="2"/>
         <w:sz w:val="24"/>
         <w:szCs w:val="24"/>
@@ -5851,14 +5635,14 @@
   <w:latentStyles w:defLockedState="0" w:defUIPriority="99" w:defSemiHidden="0" w:defUnhideWhenUsed="0" w:defQFormat="0" w:count="376">
     <w:lsdException w:name="Normal" w:uiPriority="0" w:qFormat="1"/>
     <w:lsdException w:name="heading 1" w:uiPriority="9" w:qFormat="1"/>
-    <w:lsdException w:name="heading 2" w:uiPriority="9" w:semiHidden="1" w:unhideWhenUsed="1" w:qFormat="1"/>
-    <w:lsdException w:name="heading 3" w:uiPriority="9" w:semiHidden="1" w:unhideWhenUsed="1" w:qFormat="1"/>
-    <w:lsdException w:name="heading 4" w:uiPriority="9" w:semiHidden="1" w:unhideWhenUsed="1" w:qFormat="1"/>
-    <w:lsdException w:name="heading 5" w:uiPriority="9" w:semiHidden="1" w:unhideWhenUsed="1" w:qFormat="1"/>
-    <w:lsdException w:name="heading 6" w:uiPriority="9" w:semiHidden="1" w:unhideWhenUsed="1" w:qFormat="1"/>
-    <w:lsdException w:name="heading 7" w:uiPriority="9" w:semiHidden="1" w:unhideWhenUsed="1" w:qFormat="1"/>
-    <w:lsdException w:name="heading 8" w:uiPriority="9" w:semiHidden="1" w:unhideWhenUsed="1" w:qFormat="1"/>
-    <w:lsdException w:name="heading 9" w:uiPriority="9" w:semiHidden="1" w:unhideWhenUsed="1" w:qFormat="1"/>
+    <w:lsdException w:name="heading 2" w:semiHidden="1" w:uiPriority="9" w:unhideWhenUsed="1" w:qFormat="1"/>
+    <w:lsdException w:name="heading 3" w:semiHidden="1" w:uiPriority="9" w:unhideWhenUsed="1" w:qFormat="1"/>
+    <w:lsdException w:name="heading 4" w:semiHidden="1" w:uiPriority="9" w:unhideWhenUsed="1" w:qFormat="1"/>
+    <w:lsdException w:name="heading 5" w:semiHidden="1" w:uiPriority="9" w:unhideWhenUsed="1" w:qFormat="1"/>
+    <w:lsdException w:name="heading 6" w:semiHidden="1" w:uiPriority="9" w:unhideWhenUsed="1" w:qFormat="1"/>
+    <w:lsdException w:name="heading 7" w:semiHidden="1" w:uiPriority="9" w:unhideWhenUsed="1" w:qFormat="1"/>
+    <w:lsdException w:name="heading 8" w:semiHidden="1" w:uiPriority="9" w:unhideWhenUsed="1" w:qFormat="1"/>
+    <w:lsdException w:name="heading 9" w:semiHidden="1" w:uiPriority="9" w:unhideWhenUsed="1" w:qFormat="1"/>
     <w:lsdException w:name="index 1" w:semiHidden="1" w:unhideWhenUsed="1"/>
     <w:lsdException w:name="index 2" w:semiHidden="1" w:unhideWhenUsed="1"/>
     <w:lsdException w:name="index 3" w:semiHidden="1" w:unhideWhenUsed="1"/>
@@ -5868,22 +5652,22 @@
     <w:lsdException w:name="index 7" w:semiHidden="1" w:unhideWhenUsed="1"/>
     <w:lsdException w:name="index 8" w:semiHidden="1" w:unhideWhenUsed="1"/>
     <w:lsdException w:name="index 9" w:semiHidden="1" w:unhideWhenUsed="1"/>
-    <w:lsdException w:name="toc 1" w:uiPriority="39" w:semiHidden="1" w:unhideWhenUsed="1"/>
-    <w:lsdException w:name="toc 2" w:uiPriority="39" w:semiHidden="1" w:unhideWhenUsed="1"/>
-    <w:lsdException w:name="toc 3" w:uiPriority="39" w:semiHidden="1" w:unhideWhenUsed="1"/>
-    <w:lsdException w:name="toc 4" w:uiPriority="39" w:semiHidden="1" w:unhideWhenUsed="1"/>
-    <w:lsdException w:name="toc 5" w:uiPriority="39" w:semiHidden="1" w:unhideWhenUsed="1"/>
-    <w:lsdException w:name="toc 6" w:uiPriority="39" w:semiHidden="1" w:unhideWhenUsed="1"/>
-    <w:lsdException w:name="toc 7" w:uiPriority="39" w:semiHidden="1" w:unhideWhenUsed="1"/>
-    <w:lsdException w:name="toc 8" w:uiPriority="39" w:semiHidden="1" w:unhideWhenUsed="1"/>
-    <w:lsdException w:name="toc 9" w:uiPriority="39" w:semiHidden="1" w:unhideWhenUsed="1"/>
+    <w:lsdException w:name="toc 1" w:semiHidden="1" w:uiPriority="39" w:unhideWhenUsed="1"/>
+    <w:lsdException w:name="toc 2" w:semiHidden="1" w:uiPriority="39" w:unhideWhenUsed="1"/>
+    <w:lsdException w:name="toc 3" w:semiHidden="1" w:uiPriority="39" w:unhideWhenUsed="1"/>
+    <w:lsdException w:name="toc 4" w:semiHidden="1" w:uiPriority="39" w:unhideWhenUsed="1"/>
+    <w:lsdException w:name="toc 5" w:semiHidden="1" w:uiPriority="39" w:unhideWhenUsed="1"/>
+    <w:lsdException w:name="toc 6" w:semiHidden="1" w:uiPriority="39" w:unhideWhenUsed="1"/>
+    <w:lsdException w:name="toc 7" w:semiHidden="1" w:uiPriority="39" w:unhideWhenUsed="1"/>
+    <w:lsdException w:name="toc 8" w:semiHidden="1" w:uiPriority="39" w:unhideWhenUsed="1"/>
+    <w:lsdException w:name="toc 9" w:semiHidden="1" w:uiPriority="39" w:unhideWhenUsed="1"/>
     <w:lsdException w:name="Normal Indent" w:semiHidden="1" w:unhideWhenUsed="1"/>
     <w:lsdException w:name="footnote text" w:semiHidden="1" w:unhideWhenUsed="1"/>
     <w:lsdException w:name="annotation text" w:semiHidden="1" w:unhideWhenUsed="1"/>
-    <w:lsdException w:name="header" w:uiPriority="0" w:semiHidden="1" w:unhideWhenUsed="1"/>
+    <w:lsdException w:name="header" w:semiHidden="1" w:uiPriority="0" w:unhideWhenUsed="1"/>
     <w:lsdException w:name="footer" w:semiHidden="1" w:unhideWhenUsed="1"/>
     <w:lsdException w:name="index heading" w:semiHidden="1" w:unhideWhenUsed="1"/>
-    <w:lsdException w:name="caption" w:uiPriority="35" w:semiHidden="1" w:unhideWhenUsed="1" w:qFormat="1"/>
+    <w:lsdException w:name="caption" w:semiHidden="1" w:uiPriority="35" w:unhideWhenUsed="1" w:qFormat="1"/>
     <w:lsdException w:name="table of figures" w:semiHidden="1" w:unhideWhenUsed="1"/>
     <w:lsdException w:name="envelope address" w:semiHidden="1" w:unhideWhenUsed="1"/>
     <w:lsdException w:name="envelope return" w:semiHidden="1" w:unhideWhenUsed="1"/>
@@ -5914,7 +5698,7 @@
     <w:lsdException w:name="Title" w:uiPriority="10" w:qFormat="1"/>
     <w:lsdException w:name="Closing" w:semiHidden="1" w:unhideWhenUsed="1"/>
     <w:lsdException w:name="Signature" w:semiHidden="1" w:unhideWhenUsed="1"/>
-    <w:lsdException w:name="Default Paragraph Font" w:uiPriority="1" w:semiHidden="1" w:unhideWhenUsed="1"/>
+    <w:lsdException w:name="Default Paragraph Font" w:semiHidden="1" w:uiPriority="1" w:unhideWhenUsed="1"/>
     <w:lsdException w:name="Body Text" w:semiHidden="1" w:unhideWhenUsed="1"/>
     <w:lsdException w:name="Body Text Indent" w:semiHidden="1" w:unhideWhenUsed="1"/>
     <w:lsdException w:name="List Continue" w:semiHidden="1" w:unhideWhenUsed="1"/>
@@ -6114,8 +5898,8 @@
     <w:lsdException w:name="Subtle Reference" w:uiPriority="31" w:qFormat="1"/>
     <w:lsdException w:name="Intense Reference" w:uiPriority="32" w:qFormat="1"/>
     <w:lsdException w:name="Book Title" w:uiPriority="33" w:qFormat="1"/>
-    <w:lsdException w:name="Bibliography" w:uiPriority="37" w:semiHidden="1" w:unhideWhenUsed="1"/>
-    <w:lsdException w:name="TOC Heading" w:uiPriority="39" w:semiHidden="1" w:unhideWhenUsed="1" w:qFormat="1"/>
+    <w:lsdException w:name="Bibliography" w:semiHidden="1" w:uiPriority="37" w:unhideWhenUsed="1"/>
+    <w:lsdException w:name="TOC Heading" w:semiHidden="1" w:uiPriority="39" w:unhideWhenUsed="1" w:qFormat="1"/>
     <w:lsdException w:name="Plain Table 1" w:uiPriority="41"/>
     <w:lsdException w:name="Plain Table 2" w:uiPriority="42"/>
     <w:lsdException w:name="Plain Table 3" w:uiPriority="43"/>
@@ -6226,7 +6010,7 @@
     <w:lsdException w:name="Unresolved Mention" w:semiHidden="1" w:unhideWhenUsed="1"/>
     <w:lsdException w:name="Smart Link" w:semiHidden="1" w:unhideWhenUsed="1"/>
   </w:latentStyles>
-  <w:style w:type="paragraph" w:styleId="Normal" w:default="1">
+  <w:style w:type="paragraph" w:default="1" w:styleId="Normal">
     <w:name w:val="Normal"/>
     <w:qFormat/>
     <w:rsid w:val="007E1C17"/>
@@ -6242,7 +6026,7 @@
       <w:jc w:val="both"/>
     </w:pPr>
     <w:rPr>
-      <w:rFonts w:ascii="Verdana" w:hAnsi="Verdana" w:eastAsia="Times New Roman" w:cs="Arial"/>
+      <w:rFonts w:ascii="Verdana" w:eastAsia="Times New Roman" w:hAnsi="Verdana" w:cs="Arial"/>
       <w:kern w:val="0"/>
       <w:sz w:val="20"/>
       <w:szCs w:val="20"/>
@@ -6265,7 +6049,7 @@
       <w:outlineLvl w:val="0"/>
     </w:pPr>
     <w:rPr>
-      <w:rFonts w:asciiTheme="majorHAnsi" w:hAnsiTheme="majorHAnsi" w:eastAsiaTheme="majorEastAsia" w:cstheme="majorBidi"/>
+      <w:rFonts w:asciiTheme="majorHAnsi" w:eastAsiaTheme="majorEastAsia" w:hAnsiTheme="majorHAnsi" w:cstheme="majorBidi"/>
       <w:color w:val="0F4761" w:themeColor="accent1" w:themeShade="BF"/>
       <w:sz w:val="40"/>
       <w:szCs w:val="40"/>
@@ -6288,7 +6072,7 @@
       <w:outlineLvl w:val="1"/>
     </w:pPr>
     <w:rPr>
-      <w:rFonts w:asciiTheme="majorHAnsi" w:hAnsiTheme="majorHAnsi" w:eastAsiaTheme="majorEastAsia" w:cstheme="majorBidi"/>
+      <w:rFonts w:asciiTheme="majorHAnsi" w:eastAsiaTheme="majorEastAsia" w:hAnsiTheme="majorHAnsi" w:cstheme="majorBidi"/>
       <w:color w:val="0F4761" w:themeColor="accent1" w:themeShade="BF"/>
       <w:sz w:val="32"/>
       <w:szCs w:val="32"/>
@@ -6447,13 +6231,13 @@
       <w:color w:val="272727" w:themeColor="text1" w:themeTint="D8"/>
     </w:rPr>
   </w:style>
-  <w:style w:type="character" w:styleId="Fuentedeprrafopredeter" w:default="1">
+  <w:style w:type="character" w:default="1" w:styleId="Fuentedeprrafopredeter">
     <w:name w:val="Default Paragraph Font"/>
     <w:uiPriority w:val="1"/>
     <w:semiHidden/>
     <w:unhideWhenUsed/>
   </w:style>
-  <w:style w:type="table" w:styleId="Tablanormal" w:default="1">
+  <w:style w:type="table" w:default="1" w:styleId="Tablanormal">
     <w:name w:val="Normal Table"/>
     <w:uiPriority w:val="99"/>
     <w:semiHidden/>
@@ -6468,26 +6252,26 @@
       </w:tblCellMar>
     </w:tblPr>
   </w:style>
-  <w:style w:type="numbering" w:styleId="Sinlista" w:default="1">
+  <w:style w:type="numbering" w:default="1" w:styleId="Sinlista">
     <w:name w:val="No List"/>
     <w:uiPriority w:val="99"/>
     <w:semiHidden/>
     <w:unhideWhenUsed/>
   </w:style>
-  <w:style w:type="character" w:styleId="Ttulo1Car" w:customStyle="1">
+  <w:style w:type="character" w:customStyle="1" w:styleId="Ttulo1Car">
     <w:name w:val="Título 1 Car"/>
     <w:basedOn w:val="Fuentedeprrafopredeter"/>
     <w:link w:val="Ttulo1"/>
     <w:uiPriority w:val="9"/>
     <w:rsid w:val="00A2365E"/>
     <w:rPr>
-      <w:rFonts w:asciiTheme="majorHAnsi" w:hAnsiTheme="majorHAnsi" w:eastAsiaTheme="majorEastAsia" w:cstheme="majorBidi"/>
+      <w:rFonts w:asciiTheme="majorHAnsi" w:eastAsiaTheme="majorEastAsia" w:hAnsiTheme="majorHAnsi" w:cstheme="majorBidi"/>
       <w:color w:val="0F4761" w:themeColor="accent1" w:themeShade="BF"/>
       <w:sz w:val="40"/>
       <w:szCs w:val="40"/>
     </w:rPr>
   </w:style>
-  <w:style w:type="character" w:styleId="Ttulo2Car" w:customStyle="1">
+  <w:style w:type="character" w:customStyle="1" w:styleId="Ttulo2Car">
     <w:name w:val="Título 2 Car"/>
     <w:basedOn w:val="Fuentedeprrafopredeter"/>
     <w:link w:val="Ttulo2"/>
@@ -6495,13 +6279,13 @@
     <w:semiHidden/>
     <w:rsid w:val="00A2365E"/>
     <w:rPr>
-      <w:rFonts w:asciiTheme="majorHAnsi" w:hAnsiTheme="majorHAnsi" w:eastAsiaTheme="majorEastAsia" w:cstheme="majorBidi"/>
+      <w:rFonts w:asciiTheme="majorHAnsi" w:eastAsiaTheme="majorEastAsia" w:hAnsiTheme="majorHAnsi" w:cstheme="majorBidi"/>
       <w:color w:val="0F4761" w:themeColor="accent1" w:themeShade="BF"/>
       <w:sz w:val="32"/>
       <w:szCs w:val="32"/>
     </w:rPr>
   </w:style>
-  <w:style w:type="character" w:styleId="Ttulo3Car" w:customStyle="1">
+  <w:style w:type="character" w:customStyle="1" w:styleId="Ttulo3Car">
     <w:name w:val="Título 3 Car"/>
     <w:basedOn w:val="Fuentedeprrafopredeter"/>
     <w:link w:val="Ttulo3"/>
@@ -6515,7 +6299,7 @@
       <w:szCs w:val="28"/>
     </w:rPr>
   </w:style>
-  <w:style w:type="character" w:styleId="Ttulo4Car" w:customStyle="1">
+  <w:style w:type="character" w:customStyle="1" w:styleId="Ttulo4Car">
     <w:name w:val="Título 4 Car"/>
     <w:basedOn w:val="Fuentedeprrafopredeter"/>
     <w:link w:val="Ttulo4"/>
@@ -6529,7 +6313,7 @@
       <w:color w:val="0F4761" w:themeColor="accent1" w:themeShade="BF"/>
     </w:rPr>
   </w:style>
-  <w:style w:type="character" w:styleId="Ttulo5Car" w:customStyle="1">
+  <w:style w:type="character" w:customStyle="1" w:styleId="Ttulo5Car">
     <w:name w:val="Título 5 Car"/>
     <w:basedOn w:val="Fuentedeprrafopredeter"/>
     <w:link w:val="Ttulo5"/>
@@ -6541,7 +6325,7 @@
       <w:color w:val="0F4761" w:themeColor="accent1" w:themeShade="BF"/>
     </w:rPr>
   </w:style>
-  <w:style w:type="character" w:styleId="Ttulo6Car" w:customStyle="1">
+  <w:style w:type="character" w:customStyle="1" w:styleId="Ttulo6Car">
     <w:name w:val="Título 6 Car"/>
     <w:basedOn w:val="Fuentedeprrafopredeter"/>
     <w:link w:val="Ttulo6"/>
@@ -6555,7 +6339,7 @@
       <w:color w:val="595959" w:themeColor="text1" w:themeTint="A6"/>
     </w:rPr>
   </w:style>
-  <w:style w:type="character" w:styleId="Ttulo7Car" w:customStyle="1">
+  <w:style w:type="character" w:customStyle="1" w:styleId="Ttulo7Car">
     <w:name w:val="Título 7 Car"/>
     <w:basedOn w:val="Fuentedeprrafopredeter"/>
     <w:link w:val="Ttulo7"/>
@@ -6567,7 +6351,7 @@
       <w:color w:val="595959" w:themeColor="text1" w:themeTint="A6"/>
     </w:rPr>
   </w:style>
-  <w:style w:type="character" w:styleId="Ttulo8Car" w:customStyle="1">
+  <w:style w:type="character" w:customStyle="1" w:styleId="Ttulo8Car">
     <w:name w:val="Título 8 Car"/>
     <w:basedOn w:val="Fuentedeprrafopredeter"/>
     <w:link w:val="Ttulo8"/>
@@ -6581,7 +6365,7 @@
       <w:color w:val="272727" w:themeColor="text1" w:themeTint="D8"/>
     </w:rPr>
   </w:style>
-  <w:style w:type="character" w:styleId="Ttulo9Car" w:customStyle="1">
+  <w:style w:type="character" w:customStyle="1" w:styleId="Ttulo9Car">
     <w:name w:val="Título 9 Car"/>
     <w:basedOn w:val="Fuentedeprrafopredeter"/>
     <w:link w:val="Ttulo9"/>
@@ -6606,21 +6390,21 @@
       <w:contextualSpacing/>
     </w:pPr>
     <w:rPr>
-      <w:rFonts w:asciiTheme="majorHAnsi" w:hAnsiTheme="majorHAnsi" w:eastAsiaTheme="majorEastAsia" w:cstheme="majorBidi"/>
+      <w:rFonts w:asciiTheme="majorHAnsi" w:eastAsiaTheme="majorEastAsia" w:hAnsiTheme="majorHAnsi" w:cstheme="majorBidi"/>
       <w:spacing w:val="-10"/>
       <w:kern w:val="28"/>
       <w:sz w:val="56"/>
       <w:szCs w:val="56"/>
     </w:rPr>
   </w:style>
-  <w:style w:type="character" w:styleId="TtuloCar" w:customStyle="1">
+  <w:style w:type="character" w:customStyle="1" w:styleId="TtuloCar">
     <w:name w:val="Título Car"/>
     <w:basedOn w:val="Fuentedeprrafopredeter"/>
     <w:link w:val="Ttulo"/>
     <w:uiPriority w:val="10"/>
     <w:rsid w:val="00A2365E"/>
     <w:rPr>
-      <w:rFonts w:asciiTheme="majorHAnsi" w:hAnsiTheme="majorHAnsi" w:eastAsiaTheme="majorEastAsia" w:cstheme="majorBidi"/>
+      <w:rFonts w:asciiTheme="majorHAnsi" w:eastAsiaTheme="majorEastAsia" w:hAnsiTheme="majorHAnsi" w:cstheme="majorBidi"/>
       <w:spacing w:val="-10"/>
       <w:kern w:val="28"/>
       <w:sz w:val="56"/>
@@ -6649,7 +6433,7 @@
       <w:szCs w:val="28"/>
     </w:rPr>
   </w:style>
-  <w:style w:type="character" w:styleId="SubttuloCar" w:customStyle="1">
+  <w:style w:type="character" w:customStyle="1" w:styleId="SubttuloCar">
     <w:name w:val="Subtítulo Car"/>
     <w:basedOn w:val="Fuentedeprrafopredeter"/>
     <w:link w:val="Subttulo"/>
@@ -6681,7 +6465,7 @@
       <w:color w:val="404040" w:themeColor="text1" w:themeTint="BF"/>
     </w:rPr>
   </w:style>
-  <w:style w:type="character" w:styleId="CitaCar" w:customStyle="1">
+  <w:style w:type="character" w:customStyle="1" w:styleId="CitaCar">
     <w:name w:val="Cita Car"/>
     <w:basedOn w:val="Fuentedeprrafopredeter"/>
     <w:link w:val="Cita"/>
@@ -6726,8 +6510,8 @@
     <w:rsid w:val="00A2365E"/>
     <w:pPr>
       <w:pBdr>
-        <w:top w:val="single" w:color="0F4761" w:themeColor="accent1" w:themeShade="BF" w:sz="4" w:space="10"/>
-        <w:bottom w:val="single" w:color="0F4761" w:themeColor="accent1" w:themeShade="BF" w:sz="4" w:space="10"/>
+        <w:top w:val="single" w:sz="4" w:space="10" w:color="0F4761" w:themeColor="accent1" w:themeShade="BF"/>
+        <w:bottom w:val="single" w:sz="4" w:space="10" w:color="0F4761" w:themeColor="accent1" w:themeShade="BF"/>
       </w:pBdr>
       <w:spacing w:before="360" w:after="360"/>
       <w:ind w:left="864" w:right="864"/>
@@ -6739,7 +6523,7 @@
       <w:color w:val="0F4761" w:themeColor="accent1" w:themeShade="BF"/>
     </w:rPr>
   </w:style>
-  <w:style w:type="character" w:styleId="CitadestacadaCar" w:customStyle="1">
+  <w:style w:type="character" w:customStyle="1" w:styleId="CitadestacadaCar">
     <w:name w:val="Cita destacada Car"/>
     <w:basedOn w:val="Fuentedeprrafopredeter"/>
     <w:link w:val="Citadestacada"/>
@@ -6779,7 +6563,7 @@
       </w:tabs>
     </w:pPr>
   </w:style>
-  <w:style w:type="character" w:styleId="EncabezadoCar" w:customStyle="1">
+  <w:style w:type="character" w:customStyle="1" w:styleId="EncabezadoCar">
     <w:name w:val="Encabezado Car"/>
     <w:aliases w:val="Portada Car"/>
     <w:basedOn w:val="Fuentedeprrafopredeter"/>
@@ -6800,14 +6584,14 @@
       </w:tabs>
     </w:pPr>
   </w:style>
-  <w:style w:type="character" w:styleId="PiedepginaCar" w:customStyle="1">
+  <w:style w:type="character" w:customStyle="1" w:styleId="PiedepginaCar">
     <w:name w:val="Pie de página Car"/>
     <w:basedOn w:val="Fuentedeprrafopredeter"/>
     <w:link w:val="Piedepgina"/>
     <w:uiPriority w:val="99"/>
     <w:rsid w:val="00A2365E"/>
   </w:style>
-  <w:style w:type="paragraph" w:styleId="Cuadrculamedia21" w:customStyle="1">
+  <w:style w:type="paragraph" w:customStyle="1" w:styleId="Cuadrculamedia21">
     <w:name w:val="Cuadrícula media 21"/>
     <w:link w:val="Cuadrculamedia2Car"/>
     <w:uiPriority w:val="1"/>
@@ -6817,7 +6601,7 @@
       <w:spacing w:after="0" w:line="240" w:lineRule="auto"/>
     </w:pPr>
     <w:rPr>
-      <w:rFonts w:ascii="Calibri" w:hAnsi="Calibri" w:eastAsia="Times New Roman" w:cs="Times New Roman"/>
+      <w:rFonts w:ascii="Calibri" w:eastAsia="Times New Roman" w:hAnsi="Calibri" w:cs="Times New Roman"/>
       <w:kern w:val="0"/>
       <w:sz w:val="22"/>
       <w:szCs w:val="22"/>
@@ -6825,13 +6609,13 @@
       <w14:ligatures w14:val="none"/>
     </w:rPr>
   </w:style>
-  <w:style w:type="character" w:styleId="Cuadrculamedia2Car" w:customStyle="1">
+  <w:style w:type="character" w:customStyle="1" w:styleId="Cuadrculamedia2Car">
     <w:name w:val="Cuadrícula media 2 Car"/>
     <w:link w:val="Cuadrculamedia21"/>
     <w:uiPriority w:val="1"/>
     <w:rsid w:val="007E1C17"/>
     <w:rPr>
-      <w:rFonts w:ascii="Calibri" w:hAnsi="Calibri" w:eastAsia="Times New Roman" w:cs="Times New Roman"/>
+      <w:rFonts w:ascii="Calibri" w:eastAsia="Times New Roman" w:hAnsi="Calibri" w:cs="Times New Roman"/>
       <w:kern w:val="0"/>
       <w:sz w:val="22"/>
       <w:szCs w:val="22"/>
